--- a/동빈나/동빈나 자료구조(패스트캠퍼스).docx
+++ b/동빈나/동빈나 자료구조(패스트캠퍼스).docx
@@ -50,7 +50,6 @@
           <w:bCs/>
         </w:rPr>
       </w:pPr>
-      <w:proofErr w:type="spellStart"/>
       <w:r>
         <w:rPr>
           <w:rFonts w:hint="eastAsia"/>
@@ -59,7 +58,6 @@
         </w:rPr>
         <w:t>시간복잡도</w:t>
       </w:r>
-      <w:proofErr w:type="spellEnd"/>
       <w:r>
         <w:rPr>
           <w:b/>
@@ -84,23 +82,13 @@
           <w:bCs/>
         </w:rPr>
       </w:pPr>
-      <w:proofErr w:type="spellStart"/>
-      <w:r>
-        <w:rPr>
-          <w:rFonts w:hint="eastAsia"/>
-          <w:b/>
-          <w:bCs/>
-        </w:rPr>
-        <w:t>공간복잡도</w:t>
-      </w:r>
-      <w:proofErr w:type="spellEnd"/>
-      <w:r>
-        <w:rPr>
-          <w:rFonts w:hint="eastAsia"/>
-          <w:b/>
-          <w:bCs/>
-        </w:rPr>
-        <w:t>:</w:t>
+      <w:r>
+        <w:rPr>
+          <w:rFonts w:hint="eastAsia"/>
+          <w:b/>
+          <w:bCs/>
+        </w:rPr>
+        <w:t>공간복잡도:</w:t>
       </w:r>
       <w:r>
         <w:rPr>
@@ -524,7 +512,6 @@
       </w:r>
     </w:p>
     <w:p>
-      <w:proofErr w:type="gramStart"/>
       <w:r>
         <w:rPr>
           <w:rFonts w:ascii="Cambria Math" w:hAnsi="Cambria Math" w:cs="Cambria Math"/>
@@ -532,11 +519,7 @@
         <w:t>𝑂</w:t>
       </w:r>
       <w:r>
-        <w:t>(</w:t>
-      </w:r>
-      <w:proofErr w:type="gramEnd"/>
-      <w:r>
-        <w:t>3</w:t>
+        <w:t>(3</w:t>
       </w:r>
       <w:r>
         <w:rPr>
@@ -1133,46 +1116,24 @@
         <w:rPr>
           <w:rFonts w:hint="eastAsia"/>
         </w:rPr>
-        <w:t xml:space="preserve">단일 연결리스트에는 하나의 구조체 안에 두 개의 변수가 </w:t>
-      </w:r>
-      <w:proofErr w:type="spellStart"/>
-      <w:r>
-        <w:rPr>
-          <w:rFonts w:hint="eastAsia"/>
-        </w:rPr>
-        <w:t>들어감</w:t>
-      </w:r>
-      <w:proofErr w:type="spellEnd"/>
-      <w:r>
-        <w:rPr>
-          <w:rFonts w:hint="eastAsia"/>
-        </w:rPr>
-        <w:t>.</w:t>
-      </w:r>
-    </w:p>
-    <w:p>
-      <w:r>
-        <w:rPr>
-          <w:rFonts w:hint="eastAsia"/>
-        </w:rPr>
-        <w:t xml:space="preserve">하나는 데이터, 하나는 다음 데이터를 </w:t>
-      </w:r>
-      <w:proofErr w:type="spellStart"/>
-      <w:r>
-        <w:rPr>
-          <w:rFonts w:hint="eastAsia"/>
-        </w:rPr>
-        <w:t>가르킴</w:t>
-      </w:r>
-      <w:proofErr w:type="spellEnd"/>
-      <w:r>
-        <w:rPr>
-          <w:rFonts w:hint="eastAsia"/>
-        </w:rPr>
-        <w:t>.</w:t>
-      </w:r>
-    </w:p>
-    <w:p/>
+        <w:t>단일 연결리스트에는 하나의 구조체 안에 두 개의 변수가 들어감.</w:t>
+      </w:r>
+    </w:p>
+    <w:p>
+      <w:r>
+        <w:rPr>
+          <w:rFonts w:hint="eastAsia"/>
+        </w:rPr>
+        <w:t>하나는 데이터, 하나는 다음 데이터를 가르킴.</w:t>
+      </w:r>
+    </w:p>
+    <w:p>
+      <w:pPr>
+        <w:rPr>
+          <w:rFonts w:hint="eastAsia"/>
+        </w:rPr>
+      </w:pPr>
+    </w:p>
     <w:p>
       <w:pPr>
         <w:rPr>
@@ -1320,6 +1281,34 @@
           <w:noProof/>
         </w:rPr>
       </w:pPr>
+    </w:p>
+    <w:p>
+      <w:pPr>
+        <w:rPr>
+          <w:rFonts w:hint="eastAsia"/>
+          <w:noProof/>
+        </w:rPr>
+      </w:pPr>
+      <w:r>
+        <w:rPr>
+          <w:rFonts w:hint="eastAsia"/>
+          <w:noProof/>
+        </w:rPr>
+        <w:t>&lt;삭제과정</w:t>
+      </w:r>
+      <w:r>
+        <w:rPr>
+          <w:noProof/>
+        </w:rPr>
+        <w:t>&gt;</w:t>
+      </w:r>
+    </w:p>
+    <w:p>
+      <w:pPr>
+        <w:rPr>
+          <w:noProof/>
+        </w:rPr>
+      </w:pPr>
       <w:r>
         <w:drawing>
           <wp:inline distT="0" distB="0" distL="0" distR="0" wp14:anchorId="39E3A4CF" wp14:editId="435701E9">
@@ -1547,12 +1536,8 @@
       </w:r>
     </w:p>
     <w:p>
-      <w:pPr>
-        <w:rPr>
-          <w:rFonts w:hint="eastAsia"/>
-        </w:rPr>
-      </w:pPr>
-      <w:r>
+      <w:r>
+        <w:lastRenderedPageBreak/>
         <w:t>3) 추가적인 포인터 변수가 사용되므로 메모리 공간이 낭비</w:t>
       </w:r>
       <w:r>
@@ -1560,6 +1545,597 @@
           <w:rFonts w:hint="eastAsia"/>
         </w:rPr>
         <w:t>됨.</w:t>
+      </w:r>
+    </w:p>
+    <w:p/>
+    <w:p>
+      <w:r>
+        <w:rPr>
+          <w:rFonts w:hint="eastAsia"/>
+        </w:rPr>
+        <w:t>&lt;</w:t>
+      </w:r>
+      <w:r>
+        <w:t>양방향 연결 리스트</w:t>
+      </w:r>
+      <w:r>
+        <w:t>&gt;</w:t>
+      </w:r>
+    </w:p>
+    <w:p>
+      <w:r>
+        <w:drawing>
+          <wp:inline distT="0" distB="0" distL="0" distR="0" wp14:anchorId="50FB06DF" wp14:editId="6477D2C2">
+            <wp:extent cx="5731510" cy="612140"/>
+            <wp:effectExtent l="0" t="0" r="2540" b="0"/>
+            <wp:docPr id="17" name="그림 17"/>
+            <wp:cNvGraphicFramePr>
+              <a:graphicFrameLocks xmlns:a="http://schemas.openxmlformats.org/drawingml/2006/main" noChangeAspect="1"/>
+            </wp:cNvGraphicFramePr>
+            <a:graphic xmlns:a="http://schemas.openxmlformats.org/drawingml/2006/main">
+              <a:graphicData uri="http://schemas.openxmlformats.org/drawingml/2006/picture">
+                <pic:pic xmlns:pic="http://schemas.openxmlformats.org/drawingml/2006/picture">
+                  <pic:nvPicPr>
+                    <pic:cNvPr id="1" name=""/>
+                    <pic:cNvPicPr/>
+                  </pic:nvPicPr>
+                  <pic:blipFill>
+                    <a:blip r:embed="rId19"/>
+                    <a:stretch>
+                      <a:fillRect/>
+                    </a:stretch>
+                  </pic:blipFill>
+                  <pic:spPr>
+                    <a:xfrm>
+                      <a:off x="0" y="0"/>
+                      <a:ext cx="5731510" cy="612140"/>
+                    </a:xfrm>
+                    <a:prstGeom prst="rect">
+                      <a:avLst/>
+                    </a:prstGeom>
+                  </pic:spPr>
+                </pic:pic>
+              </a:graphicData>
+            </a:graphic>
+          </wp:inline>
+        </w:drawing>
+      </w:r>
+    </w:p>
+    <w:p>
+      <w:r>
+        <w:t>1) 양방향 연결 리스트는 머리(Head)와 꼬리(Tail)를 모두 가진다는 특징이 있</w:t>
+      </w:r>
+      <w:r>
+        <w:rPr>
+          <w:rFonts w:hint="eastAsia"/>
+        </w:rPr>
+        <w:t>음</w:t>
+      </w:r>
+      <w:r>
+        <w:t xml:space="preserve">. </w:t>
+      </w:r>
+    </w:p>
+    <w:p>
+      <w:r>
+        <w:t xml:space="preserve">2) 양방향 연결 리스트의 각 노드는 앞 노드와 뒤 노드의 정보를 모두 저장 </w:t>
+      </w:r>
+    </w:p>
+    <w:p>
+      <w:r>
+        <w:t>3) 데이터를 ‘오름차순’으로 저장하는 양방향 연결 리스트를 구현</w:t>
+      </w:r>
+    </w:p>
+    <w:p/>
+    <w:p/>
+    <w:p>
+      <w:pPr>
+        <w:rPr>
+          <w:noProof/>
+        </w:rPr>
+      </w:pPr>
+      <w:r>
+        <w:drawing>
+          <wp:inline distT="0" distB="0" distL="0" distR="0" wp14:anchorId="5E09357F" wp14:editId="4F01D88C">
+            <wp:extent cx="5731510" cy="1688465"/>
+            <wp:effectExtent l="0" t="0" r="2540" b="6985"/>
+            <wp:docPr id="18" name="그림 18"/>
+            <wp:cNvGraphicFramePr>
+              <a:graphicFrameLocks xmlns:a="http://schemas.openxmlformats.org/drawingml/2006/main" noChangeAspect="1"/>
+            </wp:cNvGraphicFramePr>
+            <a:graphic xmlns:a="http://schemas.openxmlformats.org/drawingml/2006/main">
+              <a:graphicData uri="http://schemas.openxmlformats.org/drawingml/2006/picture">
+                <pic:pic xmlns:pic="http://schemas.openxmlformats.org/drawingml/2006/picture">
+                  <pic:nvPicPr>
+                    <pic:cNvPr id="1" name=""/>
+                    <pic:cNvPicPr/>
+                  </pic:nvPicPr>
+                  <pic:blipFill>
+                    <a:blip r:embed="rId20"/>
+                    <a:stretch>
+                      <a:fillRect/>
+                    </a:stretch>
+                  </pic:blipFill>
+                  <pic:spPr>
+                    <a:xfrm>
+                      <a:off x="0" y="0"/>
+                      <a:ext cx="5731510" cy="1688465"/>
+                    </a:xfrm>
+                    <a:prstGeom prst="rect">
+                      <a:avLst/>
+                    </a:prstGeom>
+                  </pic:spPr>
+                </pic:pic>
+              </a:graphicData>
+            </a:graphic>
+          </wp:inline>
+        </w:drawing>
+      </w:r>
+      <w:r>
+        <w:rPr>
+          <w:noProof/>
+        </w:rPr>
+        <w:t xml:space="preserve"> </w:t>
+      </w:r>
+      <w:r>
+        <w:drawing>
+          <wp:inline distT="0" distB="0" distL="0" distR="0" wp14:anchorId="0AAD5E29" wp14:editId="72AAA53E">
+            <wp:extent cx="5731510" cy="1697355"/>
+            <wp:effectExtent l="0" t="0" r="2540" b="0"/>
+            <wp:docPr id="19" name="그림 19"/>
+            <wp:cNvGraphicFramePr>
+              <a:graphicFrameLocks xmlns:a="http://schemas.openxmlformats.org/drawingml/2006/main" noChangeAspect="1"/>
+            </wp:cNvGraphicFramePr>
+            <a:graphic xmlns:a="http://schemas.openxmlformats.org/drawingml/2006/main">
+              <a:graphicData uri="http://schemas.openxmlformats.org/drawingml/2006/picture">
+                <pic:pic xmlns:pic="http://schemas.openxmlformats.org/drawingml/2006/picture">
+                  <pic:nvPicPr>
+                    <pic:cNvPr id="1" name=""/>
+                    <pic:cNvPicPr/>
+                  </pic:nvPicPr>
+                  <pic:blipFill>
+                    <a:blip r:embed="rId21"/>
+                    <a:stretch>
+                      <a:fillRect/>
+                    </a:stretch>
+                  </pic:blipFill>
+                  <pic:spPr>
+                    <a:xfrm>
+                      <a:off x="0" y="0"/>
+                      <a:ext cx="5731510" cy="1697355"/>
+                    </a:xfrm>
+                    <a:prstGeom prst="rect">
+                      <a:avLst/>
+                    </a:prstGeom>
+                  </pic:spPr>
+                </pic:pic>
+              </a:graphicData>
+            </a:graphic>
+          </wp:inline>
+        </w:drawing>
+      </w:r>
+      <w:r>
+        <w:rPr>
+          <w:noProof/>
+        </w:rPr>
+        <w:t xml:space="preserve"> </w:t>
+      </w:r>
+      <w:r>
+        <w:rPr>
+          <w:noProof/>
+        </w:rPr>
+        <w:drawing>
+          <wp:inline distT="0" distB="0" distL="0" distR="0" wp14:anchorId="05A58353" wp14:editId="54094B13">
+            <wp:extent cx="5731510" cy="1678305"/>
+            <wp:effectExtent l="0" t="0" r="2540" b="0"/>
+            <wp:docPr id="20" name="그림 20"/>
+            <wp:cNvGraphicFramePr>
+              <a:graphicFrameLocks xmlns:a="http://schemas.openxmlformats.org/drawingml/2006/main" noChangeAspect="1"/>
+            </wp:cNvGraphicFramePr>
+            <a:graphic xmlns:a="http://schemas.openxmlformats.org/drawingml/2006/main">
+              <a:graphicData uri="http://schemas.openxmlformats.org/drawingml/2006/picture">
+                <pic:pic xmlns:pic="http://schemas.openxmlformats.org/drawingml/2006/picture">
+                  <pic:nvPicPr>
+                    <pic:cNvPr id="1" name=""/>
+                    <pic:cNvPicPr/>
+                  </pic:nvPicPr>
+                  <pic:blipFill>
+                    <a:blip r:embed="rId22"/>
+                    <a:stretch>
+                      <a:fillRect/>
+                    </a:stretch>
+                  </pic:blipFill>
+                  <pic:spPr>
+                    <a:xfrm>
+                      <a:off x="0" y="0"/>
+                      <a:ext cx="5731510" cy="1678305"/>
+                    </a:xfrm>
+                    <a:prstGeom prst="rect">
+                      <a:avLst/>
+                    </a:prstGeom>
+                  </pic:spPr>
+                </pic:pic>
+              </a:graphicData>
+            </a:graphic>
+          </wp:inline>
+        </w:drawing>
+      </w:r>
+      <w:r>
+        <w:rPr>
+          <w:noProof/>
+        </w:rPr>
+        <w:t xml:space="preserve"> </w:t>
+      </w:r>
+      <w:r>
+        <w:rPr>
+          <w:noProof/>
+        </w:rPr>
+        <w:lastRenderedPageBreak/>
+        <w:drawing>
+          <wp:inline distT="0" distB="0" distL="0" distR="0" wp14:anchorId="6BFFD935" wp14:editId="1D99ADF7">
+            <wp:extent cx="5731510" cy="1703070"/>
+            <wp:effectExtent l="0" t="0" r="2540" b="0"/>
+            <wp:docPr id="21" name="그림 21"/>
+            <wp:cNvGraphicFramePr>
+              <a:graphicFrameLocks xmlns:a="http://schemas.openxmlformats.org/drawingml/2006/main" noChangeAspect="1"/>
+            </wp:cNvGraphicFramePr>
+            <a:graphic xmlns:a="http://schemas.openxmlformats.org/drawingml/2006/main">
+              <a:graphicData uri="http://schemas.openxmlformats.org/drawingml/2006/picture">
+                <pic:pic xmlns:pic="http://schemas.openxmlformats.org/drawingml/2006/picture">
+                  <pic:nvPicPr>
+                    <pic:cNvPr id="1" name=""/>
+                    <pic:cNvPicPr/>
+                  </pic:nvPicPr>
+                  <pic:blipFill>
+                    <a:blip r:embed="rId23"/>
+                    <a:stretch>
+                      <a:fillRect/>
+                    </a:stretch>
+                  </pic:blipFill>
+                  <pic:spPr>
+                    <a:xfrm>
+                      <a:off x="0" y="0"/>
+                      <a:ext cx="5731510" cy="1703070"/>
+                    </a:xfrm>
+                    <a:prstGeom prst="rect">
+                      <a:avLst/>
+                    </a:prstGeom>
+                  </pic:spPr>
+                </pic:pic>
+              </a:graphicData>
+            </a:graphic>
+          </wp:inline>
+        </w:drawing>
+      </w:r>
+      <w:r>
+        <w:rPr>
+          <w:noProof/>
+        </w:rPr>
+        <w:t xml:space="preserve"> </w:t>
+      </w:r>
+      <w:r>
+        <w:rPr>
+          <w:noProof/>
+        </w:rPr>
+        <w:drawing>
+          <wp:inline distT="0" distB="0" distL="0" distR="0" wp14:anchorId="44F8E26C" wp14:editId="10FFAAE6">
+            <wp:extent cx="5731510" cy="1730375"/>
+            <wp:effectExtent l="0" t="0" r="2540" b="3175"/>
+            <wp:docPr id="22" name="그림 22"/>
+            <wp:cNvGraphicFramePr>
+              <a:graphicFrameLocks xmlns:a="http://schemas.openxmlformats.org/drawingml/2006/main" noChangeAspect="1"/>
+            </wp:cNvGraphicFramePr>
+            <a:graphic xmlns:a="http://schemas.openxmlformats.org/drawingml/2006/main">
+              <a:graphicData uri="http://schemas.openxmlformats.org/drawingml/2006/picture">
+                <pic:pic xmlns:pic="http://schemas.openxmlformats.org/drawingml/2006/picture">
+                  <pic:nvPicPr>
+                    <pic:cNvPr id="1" name=""/>
+                    <pic:cNvPicPr/>
+                  </pic:nvPicPr>
+                  <pic:blipFill>
+                    <a:blip r:embed="rId24"/>
+                    <a:stretch>
+                      <a:fillRect/>
+                    </a:stretch>
+                  </pic:blipFill>
+                  <pic:spPr>
+                    <a:xfrm>
+                      <a:off x="0" y="0"/>
+                      <a:ext cx="5731510" cy="1730375"/>
+                    </a:xfrm>
+                    <a:prstGeom prst="rect">
+                      <a:avLst/>
+                    </a:prstGeom>
+                  </pic:spPr>
+                </pic:pic>
+              </a:graphicData>
+            </a:graphic>
+          </wp:inline>
+        </w:drawing>
+      </w:r>
+    </w:p>
+    <w:p>
+      <w:pPr>
+        <w:rPr>
+          <w:noProof/>
+        </w:rPr>
+      </w:pPr>
+    </w:p>
+    <w:p>
+      <w:pPr>
+        <w:rPr>
+          <w:noProof/>
+        </w:rPr>
+      </w:pPr>
+      <w:r>
+        <w:drawing>
+          <wp:inline distT="0" distB="0" distL="0" distR="0" wp14:anchorId="20B52ACA" wp14:editId="456E9B01">
+            <wp:extent cx="5731510" cy="1140460"/>
+            <wp:effectExtent l="0" t="0" r="2540" b="2540"/>
+            <wp:docPr id="23" name="그림 23"/>
+            <wp:cNvGraphicFramePr>
+              <a:graphicFrameLocks xmlns:a="http://schemas.openxmlformats.org/drawingml/2006/main" noChangeAspect="1"/>
+            </wp:cNvGraphicFramePr>
+            <a:graphic xmlns:a="http://schemas.openxmlformats.org/drawingml/2006/main">
+              <a:graphicData uri="http://schemas.openxmlformats.org/drawingml/2006/picture">
+                <pic:pic xmlns:pic="http://schemas.openxmlformats.org/drawingml/2006/picture">
+                  <pic:nvPicPr>
+                    <pic:cNvPr id="1" name=""/>
+                    <pic:cNvPicPr/>
+                  </pic:nvPicPr>
+                  <pic:blipFill>
+                    <a:blip r:embed="rId25"/>
+                    <a:stretch>
+                      <a:fillRect/>
+                    </a:stretch>
+                  </pic:blipFill>
+                  <pic:spPr>
+                    <a:xfrm>
+                      <a:off x="0" y="0"/>
+                      <a:ext cx="5731510" cy="1140460"/>
+                    </a:xfrm>
+                    <a:prstGeom prst="rect">
+                      <a:avLst/>
+                    </a:prstGeom>
+                  </pic:spPr>
+                </pic:pic>
+              </a:graphicData>
+            </a:graphic>
+          </wp:inline>
+        </w:drawing>
+      </w:r>
+      <w:r>
+        <w:rPr>
+          <w:noProof/>
+        </w:rPr>
+        <w:t xml:space="preserve"> </w:t>
+      </w:r>
+      <w:r>
+        <w:drawing>
+          <wp:inline distT="0" distB="0" distL="0" distR="0" wp14:anchorId="0D5A3F68" wp14:editId="6BF4201F">
+            <wp:extent cx="5731510" cy="989330"/>
+            <wp:effectExtent l="0" t="0" r="2540" b="1270"/>
+            <wp:docPr id="24" name="그림 24"/>
+            <wp:cNvGraphicFramePr>
+              <a:graphicFrameLocks xmlns:a="http://schemas.openxmlformats.org/drawingml/2006/main" noChangeAspect="1"/>
+            </wp:cNvGraphicFramePr>
+            <a:graphic xmlns:a="http://schemas.openxmlformats.org/drawingml/2006/main">
+              <a:graphicData uri="http://schemas.openxmlformats.org/drawingml/2006/picture">
+                <pic:pic xmlns:pic="http://schemas.openxmlformats.org/drawingml/2006/picture">
+                  <pic:nvPicPr>
+                    <pic:cNvPr id="1" name=""/>
+                    <pic:cNvPicPr/>
+                  </pic:nvPicPr>
+                  <pic:blipFill>
+                    <a:blip r:embed="rId26"/>
+                    <a:stretch>
+                      <a:fillRect/>
+                    </a:stretch>
+                  </pic:blipFill>
+                  <pic:spPr>
+                    <a:xfrm>
+                      <a:off x="0" y="0"/>
+                      <a:ext cx="5731510" cy="989330"/>
+                    </a:xfrm>
+                    <a:prstGeom prst="rect">
+                      <a:avLst/>
+                    </a:prstGeom>
+                  </pic:spPr>
+                </pic:pic>
+              </a:graphicData>
+            </a:graphic>
+          </wp:inline>
+        </w:drawing>
+      </w:r>
+      <w:r>
+        <w:rPr>
+          <w:noProof/>
+        </w:rPr>
+        <w:t xml:space="preserve"> </w:t>
+      </w:r>
+      <w:r>
+        <w:rPr>
+          <w:noProof/>
+        </w:rPr>
+        <w:drawing>
+          <wp:inline distT="0" distB="0" distL="0" distR="0" wp14:anchorId="3016C0B5" wp14:editId="12137225">
+            <wp:extent cx="5731510" cy="1158875"/>
+            <wp:effectExtent l="0" t="0" r="2540" b="3175"/>
+            <wp:docPr id="25" name="그림 25"/>
+            <wp:cNvGraphicFramePr>
+              <a:graphicFrameLocks xmlns:a="http://schemas.openxmlformats.org/drawingml/2006/main" noChangeAspect="1"/>
+            </wp:cNvGraphicFramePr>
+            <a:graphic xmlns:a="http://schemas.openxmlformats.org/drawingml/2006/main">
+              <a:graphicData uri="http://schemas.openxmlformats.org/drawingml/2006/picture">
+                <pic:pic xmlns:pic="http://schemas.openxmlformats.org/drawingml/2006/picture">
+                  <pic:nvPicPr>
+                    <pic:cNvPr id="1" name=""/>
+                    <pic:cNvPicPr/>
+                  </pic:nvPicPr>
+                  <pic:blipFill>
+                    <a:blip r:embed="rId27"/>
+                    <a:stretch>
+                      <a:fillRect/>
+                    </a:stretch>
+                  </pic:blipFill>
+                  <pic:spPr>
+                    <a:xfrm>
+                      <a:off x="0" y="0"/>
+                      <a:ext cx="5731510" cy="1158875"/>
+                    </a:xfrm>
+                    <a:prstGeom prst="rect">
+                      <a:avLst/>
+                    </a:prstGeom>
+                  </pic:spPr>
+                </pic:pic>
+              </a:graphicData>
+            </a:graphic>
+          </wp:inline>
+        </w:drawing>
+      </w:r>
+      <w:r>
+        <w:rPr>
+          <w:noProof/>
+        </w:rPr>
+        <w:t xml:space="preserve"> </w:t>
+      </w:r>
+      <w:r>
+        <w:rPr>
+          <w:noProof/>
+        </w:rPr>
+        <w:drawing>
+          <wp:inline distT="0" distB="0" distL="0" distR="0" wp14:anchorId="2B5AC286" wp14:editId="09E18645">
+            <wp:extent cx="5731510" cy="1252220"/>
+            <wp:effectExtent l="0" t="0" r="2540" b="5080"/>
+            <wp:docPr id="26" name="그림 26"/>
+            <wp:cNvGraphicFramePr>
+              <a:graphicFrameLocks xmlns:a="http://schemas.openxmlformats.org/drawingml/2006/main" noChangeAspect="1"/>
+            </wp:cNvGraphicFramePr>
+            <a:graphic xmlns:a="http://schemas.openxmlformats.org/drawingml/2006/main">
+              <a:graphicData uri="http://schemas.openxmlformats.org/drawingml/2006/picture">
+                <pic:pic xmlns:pic="http://schemas.openxmlformats.org/drawingml/2006/picture">
+                  <pic:nvPicPr>
+                    <pic:cNvPr id="1" name=""/>
+                    <pic:cNvPicPr/>
+                  </pic:nvPicPr>
+                  <pic:blipFill>
+                    <a:blip r:embed="rId28"/>
+                    <a:stretch>
+                      <a:fillRect/>
+                    </a:stretch>
+                  </pic:blipFill>
+                  <pic:spPr>
+                    <a:xfrm>
+                      <a:off x="0" y="0"/>
+                      <a:ext cx="5731510" cy="1252220"/>
+                    </a:xfrm>
+                    <a:prstGeom prst="rect">
+                      <a:avLst/>
+                    </a:prstGeom>
+                  </pic:spPr>
+                </pic:pic>
+              </a:graphicData>
+            </a:graphic>
+          </wp:inline>
+        </w:drawing>
+      </w:r>
+    </w:p>
+    <w:p>
+      <w:pPr>
+        <w:rPr>
+          <w:noProof/>
+        </w:rPr>
+      </w:pPr>
+    </w:p>
+    <w:p>
+      <w:pPr>
+        <w:rPr>
+          <w:b/>
+          <w:bCs/>
+        </w:rPr>
+      </w:pPr>
+      <w:r>
+        <w:rPr>
+          <w:rFonts w:hint="eastAsia"/>
+          <w:b/>
+          <w:bCs/>
+        </w:rPr>
+        <w:t>&lt;</w:t>
+      </w:r>
+      <w:r>
+        <w:rPr>
+          <w:b/>
+          <w:bCs/>
+        </w:rPr>
+        <w:t>양방향 연결 리스트 구현에 있어서 주의할 점</w:t>
+      </w:r>
+      <w:r>
+        <w:rPr>
+          <w:b/>
+          <w:bCs/>
+        </w:rPr>
+        <w:t>&gt;</w:t>
+      </w:r>
+    </w:p>
+    <w:p>
+      <w:r>
+        <w:t>1) 위 소스코드에 덧붙여서 삽입 및 삭제 기능에서의 예외 사항을 처리할 필요가 있</w:t>
+      </w:r>
+      <w:r>
+        <w:rPr>
+          <w:rFonts w:hint="eastAsia"/>
+        </w:rPr>
+        <w:t>음</w:t>
+      </w:r>
+    </w:p>
+    <w:p>
+      <w:r>
+        <w:t>2) 더 이상 삭제할 원소가 없는데 삭제하는 경우 등을 체크</w:t>
+      </w:r>
+      <w:r>
+        <w:rPr>
+          <w:rFonts w:hint="eastAsia"/>
+        </w:rPr>
+        <w:t xml:space="preserve"> </w:t>
+      </w:r>
+      <w:r>
+        <w:t>해야</w:t>
+      </w:r>
+      <w:r>
+        <w:rPr>
+          <w:rFonts w:hint="eastAsia"/>
+        </w:rPr>
+        <w:t>함.</w:t>
+      </w:r>
+    </w:p>
+    <w:p/>
+    <w:p>
+      <w:r>
+        <w:t>1) 양방향 연결 리스트에서는 각 노드가 앞 노드와 뒤 노드의 정보를 저장하고 있</w:t>
+      </w:r>
+      <w:r>
+        <w:rPr>
+          <w:rFonts w:hint="eastAsia"/>
+        </w:rPr>
+        <w:t>음.</w:t>
+      </w:r>
+      <w:r>
+        <w:t xml:space="preserve"> </w:t>
+      </w:r>
+    </w:p>
+    <w:p>
+      <w:pPr>
+        <w:rPr>
+          <w:rFonts w:hint="eastAsia"/>
+        </w:rPr>
+      </w:pPr>
+      <w:r>
+        <w:t>2) 양방향 연결 리스트를 이용하면 리스트의 앞에서부터 혹은 뒤에서부터 모두 접근할 수 있</w:t>
+      </w:r>
+      <w:r>
+        <w:rPr>
+          <w:rFonts w:hint="eastAsia"/>
+        </w:rPr>
+        <w:t>음.</w:t>
       </w:r>
     </w:p>
     <w:sectPr>

--- a/동빈나/동빈나 자료구조(패스트캠퍼스).docx
+++ b/동빈나/동빈나 자료구조(패스트캠퍼스).docx
@@ -50,6 +50,7 @@
           <w:bCs/>
         </w:rPr>
       </w:pPr>
+      <w:proofErr w:type="spellStart"/>
       <w:r>
         <w:rPr>
           <w:rFonts w:hint="eastAsia"/>
@@ -58,6 +59,7 @@
         </w:rPr>
         <w:t>시간복잡도</w:t>
       </w:r>
+      <w:proofErr w:type="spellEnd"/>
       <w:r>
         <w:rPr>
           <w:b/>
@@ -77,18 +79,27 @@
     <w:p>
       <w:pPr>
         <w:rPr>
-          <w:rFonts w:hint="eastAsia"/>
-          <w:b/>
-          <w:bCs/>
-        </w:rPr>
-      </w:pPr>
-      <w:r>
-        <w:rPr>
-          <w:rFonts w:hint="eastAsia"/>
-          <w:b/>
-          <w:bCs/>
-        </w:rPr>
-        <w:t>공간복잡도:</w:t>
+          <w:b/>
+          <w:bCs/>
+        </w:rPr>
+      </w:pPr>
+      <w:proofErr w:type="spellStart"/>
+      <w:r>
+        <w:rPr>
+          <w:rFonts w:hint="eastAsia"/>
+          <w:b/>
+          <w:bCs/>
+        </w:rPr>
+        <w:t>공간복잡도</w:t>
+      </w:r>
+      <w:proofErr w:type="spellEnd"/>
+      <w:r>
+        <w:rPr>
+          <w:rFonts w:hint="eastAsia"/>
+          <w:b/>
+          <w:bCs/>
+        </w:rPr>
+        <w:t>:</w:t>
       </w:r>
       <w:r>
         <w:rPr>
@@ -118,7 +129,6 @@
     <w:p>
       <w:pPr>
         <w:rPr>
-          <w:rFonts w:hint="eastAsia"/>
           <w:b/>
           <w:bCs/>
         </w:rPr>
@@ -194,11 +204,6 @@
       </w:r>
     </w:p>
     <w:p>
-      <w:pPr>
-        <w:rPr>
-          <w:rFonts w:hint="eastAsia"/>
-        </w:rPr>
-      </w:pPr>
       <w:r>
         <w:t>최악의 경우</w:t>
       </w:r>
@@ -247,6 +252,9 @@
     </w:p>
     <w:p>
       <w:r>
+        <w:rPr>
+          <w:noProof/>
+        </w:rPr>
         <w:drawing>
           <wp:inline distT="0" distB="0" distL="0" distR="0" wp14:anchorId="6836AB98" wp14:editId="58DB4187">
             <wp:extent cx="3001433" cy="1646135"/>
@@ -347,6 +355,9 @@
     </w:p>
     <w:p>
       <w:r>
+        <w:rPr>
+          <w:noProof/>
+        </w:rPr>
         <w:drawing>
           <wp:inline distT="0" distB="0" distL="0" distR="0" wp14:anchorId="11EF5843" wp14:editId="4873BE88">
             <wp:extent cx="3327400" cy="1862769"/>
@@ -391,6 +402,9 @@
         </w:rPr>
       </w:pPr>
       <w:r>
+        <w:rPr>
+          <w:noProof/>
+        </w:rPr>
         <w:lastRenderedPageBreak/>
         <w:drawing>
           <wp:inline distT="0" distB="0" distL="0" distR="0" wp14:anchorId="2BAAE1C7" wp14:editId="00773829">
@@ -435,6 +449,9 @@
         <w:t xml:space="preserve"> </w:t>
       </w:r>
       <w:r>
+        <w:rPr>
+          <w:noProof/>
+        </w:rPr>
         <w:drawing>
           <wp:inline distT="0" distB="0" distL="0" distR="0" wp14:anchorId="4A7AB64B" wp14:editId="7B3B57BC">
             <wp:extent cx="3041453" cy="1905000"/>
@@ -528,10 +545,7 @@
         <w:t>𝑛</w:t>
       </w:r>
       <w:r>
-        <w:t>^</w:t>
-      </w:r>
-      <w:r>
-        <w:t xml:space="preserve">2 + </w:t>
+        <w:t xml:space="preserve">^2 + </w:t>
       </w:r>
       <w:r>
         <w:rPr>
@@ -558,10 +572,7 @@
         <w:t>𝑛</w:t>
       </w:r>
       <w:r>
-        <w:t>^</w:t>
-      </w:r>
-      <w:r>
-        <w:t xml:space="preserve">2 ) </w:t>
+        <w:t xml:space="preserve">^2 ) </w:t>
       </w:r>
     </w:p>
     <w:p>
@@ -621,6 +632,9 @@
     </w:p>
     <w:p>
       <w:r>
+        <w:rPr>
+          <w:noProof/>
+        </w:rPr>
         <w:drawing>
           <wp:inline distT="0" distB="0" distL="0" distR="0" wp14:anchorId="51A638B6" wp14:editId="70DA7568">
             <wp:extent cx="3448531" cy="1552792"/>
@@ -677,11 +691,6 @@
     </w:p>
     <w:p/>
     <w:p>
-      <w:pPr>
-        <w:rPr>
-          <w:rFonts w:hint="eastAsia"/>
-        </w:rPr>
-      </w:pPr>
       <w:r>
         <w:t>연결 리스트의 필요</w:t>
       </w:r>
@@ -693,11 +702,6 @@
       </w:r>
     </w:p>
     <w:p>
-      <w:pPr>
-        <w:rPr>
-          <w:rFonts w:hint="eastAsia"/>
-        </w:rPr>
-      </w:pPr>
       <w:r>
         <w:t>1) 일반적으로 배열을 사용하여 데이터를 순차적으로 저장하고, 나열할 수 있</w:t>
       </w:r>
@@ -733,6 +737,9 @@
     </w:p>
     <w:p>
       <w:r>
+        <w:rPr>
+          <w:noProof/>
+        </w:rPr>
         <w:drawing>
           <wp:inline distT="0" distB="0" distL="0" distR="0" wp14:anchorId="4ED3DBC5" wp14:editId="3C844027">
             <wp:extent cx="5731510" cy="622935"/>
@@ -920,7 +927,6 @@
     <w:p>
       <w:pPr>
         <w:rPr>
-          <w:rFonts w:hint="eastAsia"/>
           <w:b/>
           <w:bCs/>
         </w:rPr>
@@ -953,7 +959,6 @@
     <w:p>
       <w:pPr>
         <w:rPr>
-          <w:rFonts w:hint="eastAsia"/>
           <w:b/>
           <w:bCs/>
         </w:rPr>
@@ -979,6 +984,7 @@
         <w:rPr>
           <w:b/>
           <w:bCs/>
+          <w:noProof/>
         </w:rPr>
         <w:drawing>
           <wp:inline distT="0" distB="0" distL="0" distR="0" wp14:anchorId="0A5DCC09" wp14:editId="3FC76B17">
@@ -1028,6 +1034,7 @@
         <w:rPr>
           <w:b/>
           <w:bCs/>
+          <w:noProof/>
         </w:rPr>
         <w:drawing>
           <wp:inline distT="0" distB="0" distL="0" distR="0" wp14:anchorId="3DF8F7A4" wp14:editId="1B0BCFF1">
@@ -1094,7 +1101,6 @@
     <w:p>
       <w:pPr>
         <w:rPr>
-          <w:rFonts w:hint="eastAsia"/>
           <w:b/>
           <w:bCs/>
         </w:rPr>
@@ -1116,31 +1122,56 @@
         <w:rPr>
           <w:rFonts w:hint="eastAsia"/>
         </w:rPr>
-        <w:t>단일 연결리스트에는 하나의 구조체 안에 두 개의 변수가 들어감.</w:t>
-      </w:r>
-    </w:p>
-    <w:p>
-      <w:r>
-        <w:rPr>
-          <w:rFonts w:hint="eastAsia"/>
-        </w:rPr>
-        <w:t>하나는 데이터, 하나는 다음 데이터를 가르킴.</w:t>
-      </w:r>
-    </w:p>
-    <w:p>
-      <w:pPr>
-        <w:rPr>
-          <w:rFonts w:hint="eastAsia"/>
-        </w:rPr>
-      </w:pPr>
-    </w:p>
-    <w:p>
-      <w:pPr>
-        <w:rPr>
-          <w:noProof/>
-        </w:rPr>
-      </w:pPr>
-      <w:r>
+        <w:t xml:space="preserve">단일 연결리스트에는 하나의 구조체 안에 두 개의 변수가 </w:t>
+      </w:r>
+      <w:proofErr w:type="spellStart"/>
+      <w:r>
+        <w:rPr>
+          <w:rFonts w:hint="eastAsia"/>
+        </w:rPr>
+        <w:t>들어감</w:t>
+      </w:r>
+      <w:proofErr w:type="spellEnd"/>
+      <w:r>
+        <w:rPr>
+          <w:rFonts w:hint="eastAsia"/>
+        </w:rPr>
+        <w:t>.</w:t>
+      </w:r>
+    </w:p>
+    <w:p>
+      <w:r>
+        <w:rPr>
+          <w:rFonts w:hint="eastAsia"/>
+        </w:rPr>
+        <w:t xml:space="preserve">하나는 데이터, 하나는 다음 데이터를 </w:t>
+      </w:r>
+      <w:proofErr w:type="spellStart"/>
+      <w:r>
+        <w:rPr>
+          <w:rFonts w:hint="eastAsia"/>
+        </w:rPr>
+        <w:t>가르킴</w:t>
+      </w:r>
+      <w:proofErr w:type="spellEnd"/>
+      <w:r>
+        <w:rPr>
+          <w:rFonts w:hint="eastAsia"/>
+        </w:rPr>
+        <w:t>.</w:t>
+      </w:r>
+    </w:p>
+    <w:p/>
+    <w:p>
+      <w:pPr>
+        <w:rPr>
+          <w:noProof/>
+        </w:rPr>
+      </w:pPr>
+      <w:r>
+        <w:rPr>
+          <w:noProof/>
+        </w:rPr>
         <w:drawing>
           <wp:inline distT="0" distB="0" distL="0" distR="0" wp14:anchorId="12CAEE36" wp14:editId="27052588">
             <wp:extent cx="5731510" cy="1795780"/>
@@ -1184,6 +1215,9 @@
         <w:t xml:space="preserve"> </w:t>
       </w:r>
       <w:r>
+        <w:rPr>
+          <w:noProof/>
+        </w:rPr>
         <w:drawing>
           <wp:inline distT="0" distB="0" distL="0" distR="0" wp14:anchorId="54E84D51" wp14:editId="26752B46">
             <wp:extent cx="5731510" cy="1781810"/>
@@ -1285,7 +1319,6 @@
     <w:p>
       <w:pPr>
         <w:rPr>
-          <w:rFonts w:hint="eastAsia"/>
           <w:noProof/>
         </w:rPr>
       </w:pPr>
@@ -1310,6 +1343,9 @@
         </w:rPr>
       </w:pPr>
       <w:r>
+        <w:rPr>
+          <w:noProof/>
+        </w:rPr>
         <w:drawing>
           <wp:inline distT="0" distB="0" distL="0" distR="0" wp14:anchorId="39E3A4CF" wp14:editId="435701E9">
             <wp:extent cx="5731510" cy="1068070"/>
@@ -1353,6 +1389,9 @@
         <w:t xml:space="preserve"> </w:t>
       </w:r>
       <w:r>
+        <w:rPr>
+          <w:noProof/>
+        </w:rPr>
         <w:drawing>
           <wp:inline distT="0" distB="0" distL="0" distR="0" wp14:anchorId="0EFCBF44" wp14:editId="1DE301F1">
             <wp:extent cx="5731510" cy="1098550"/>
@@ -1466,10 +1505,7 @@
         <w:t>1</w:t>
       </w:r>
       <w:r>
-        <w:t xml:space="preserve">) </w:t>
-      </w:r>
-      <w:r>
-        <w:t xml:space="preserve">위 소스코드에 덧붙여서 삽입 및 삭제 기능에서의 예외 사항을 처리할 필요가 </w:t>
+        <w:t xml:space="preserve">) 위 소스코드에 덧붙여서 삽입 및 삭제 기능에서의 예외 사항을 처리할 필요가 </w:t>
       </w:r>
       <w:r>
         <w:rPr>
@@ -1512,10 +1548,7 @@
         <w:t>1</w:t>
       </w:r>
       <w:r>
-        <w:t xml:space="preserve">) </w:t>
-      </w:r>
-      <w:r>
-        <w:t>삽입과 삭제가 배열에 비해서 간단하다는 장점이 있</w:t>
+        <w:t>) 삽입과 삭제가 배열에 비해서 간단하다는 장점이 있</w:t>
       </w:r>
       <w:r>
         <w:rPr>
@@ -1556,14 +1589,14 @@
         <w:t>&lt;</w:t>
       </w:r>
       <w:r>
-        <w:t>양방향 연결 리스트</w:t>
-      </w:r>
-      <w:r>
-        <w:t>&gt;</w:t>
-      </w:r>
-    </w:p>
-    <w:p>
-      <w:r>
+        <w:t>양방향 연결 리스트&gt;</w:t>
+      </w:r>
+    </w:p>
+    <w:p>
+      <w:r>
+        <w:rPr>
+          <w:noProof/>
+        </w:rPr>
         <w:drawing>
           <wp:inline distT="0" distB="0" distL="0" distR="0" wp14:anchorId="50FB06DF" wp14:editId="6477D2C2">
             <wp:extent cx="5731510" cy="612140"/>
@@ -1622,7 +1655,15 @@
     </w:p>
     <w:p>
       <w:r>
-        <w:t>3) 데이터를 ‘오름차순’으로 저장하는 양방향 연결 리스트를 구현</w:t>
+        <w:t>3) 데이터를 ‘오름차순’</w:t>
+      </w:r>
+      <w:proofErr w:type="spellStart"/>
+      <w:r>
+        <w:t>으로</w:t>
+      </w:r>
+      <w:proofErr w:type="spellEnd"/>
+      <w:r>
+        <w:t xml:space="preserve"> 저장하는 양방향 연결 리스트를 구현</w:t>
       </w:r>
     </w:p>
     <w:p/>
@@ -1634,6 +1675,9 @@
         </w:rPr>
       </w:pPr>
       <w:r>
+        <w:rPr>
+          <w:noProof/>
+        </w:rPr>
         <w:drawing>
           <wp:inline distT="0" distB="0" distL="0" distR="0" wp14:anchorId="5E09357F" wp14:editId="4F01D88C">
             <wp:extent cx="5731510" cy="1688465"/>
@@ -1677,6 +1721,9 @@
         <w:t xml:space="preserve"> </w:t>
       </w:r>
       <w:r>
+        <w:rPr>
+          <w:noProof/>
+        </w:rPr>
         <w:drawing>
           <wp:inline distT="0" distB="0" distL="0" distR="0" wp14:anchorId="0AAD5E29" wp14:editId="72AAA53E">
             <wp:extent cx="5731510" cy="1697355"/>
@@ -1867,6 +1914,9 @@
         </w:rPr>
       </w:pPr>
       <w:r>
+        <w:rPr>
+          <w:noProof/>
+        </w:rPr>
         <w:drawing>
           <wp:inline distT="0" distB="0" distL="0" distR="0" wp14:anchorId="20B52ACA" wp14:editId="456E9B01">
             <wp:extent cx="5731510" cy="1140460"/>
@@ -1910,6 +1960,9 @@
         <w:t xml:space="preserve"> </w:t>
       </w:r>
       <w:r>
+        <w:rPr>
+          <w:noProof/>
+        </w:rPr>
         <w:drawing>
           <wp:inline distT="0" distB="0" distL="0" distR="0" wp14:anchorId="0D5A3F68" wp14:editId="6BF4201F">
             <wp:extent cx="5731510" cy="989330"/>
@@ -2066,76 +2119,716 @@
           <w:b/>
           <w:bCs/>
         </w:rPr>
-        <w:t>양방향 연결 리스트 구현에 있어서 주의할 점</w:t>
-      </w:r>
-      <w:r>
-        <w:rPr>
-          <w:b/>
-          <w:bCs/>
+        <w:t>양방향 연결 리스트 구현에 있어서 주의할 점&gt;</w:t>
+      </w:r>
+    </w:p>
+    <w:p>
+      <w:r>
+        <w:t>1) 위 소스코드에 덧붙여서 삽입 및 삭제 기능에서의 예외 사항을 처리할 필요가 있</w:t>
+      </w:r>
+      <w:r>
+        <w:rPr>
+          <w:rFonts w:hint="eastAsia"/>
+        </w:rPr>
+        <w:t>음</w:t>
+      </w:r>
+    </w:p>
+    <w:p>
+      <w:r>
+        <w:t>2) 더 이상 삭제할 원소가 없는데 삭제하는 경우 등을 체크</w:t>
+      </w:r>
+      <w:r>
+        <w:rPr>
+          <w:rFonts w:hint="eastAsia"/>
+        </w:rPr>
+        <w:t xml:space="preserve"> </w:t>
+      </w:r>
+      <w:r>
+        <w:t>해야</w:t>
+      </w:r>
+      <w:r>
+        <w:rPr>
+          <w:rFonts w:hint="eastAsia"/>
+        </w:rPr>
+        <w:t>함.</w:t>
+      </w:r>
+    </w:p>
+    <w:p/>
+    <w:p>
+      <w:r>
+        <w:t>1) 양방향 연결 리스트에서는 각 노드가 앞 노드와 뒤 노드의 정보를 저장하고 있</w:t>
+      </w:r>
+      <w:r>
+        <w:rPr>
+          <w:rFonts w:hint="eastAsia"/>
+        </w:rPr>
+        <w:t>음.</w:t>
+      </w:r>
+      <w:r>
+        <w:t xml:space="preserve"> </w:t>
+      </w:r>
+    </w:p>
+    <w:p>
+      <w:r>
+        <w:t>2) 양방향 연결 리스트를 이용하면 리스트의 앞에서부터 혹은 뒤에서부터 모두 접근할 수 있</w:t>
+      </w:r>
+      <w:r>
+        <w:rPr>
+          <w:rFonts w:hint="eastAsia"/>
+        </w:rPr>
+        <w:t>음.</w:t>
+      </w:r>
+    </w:p>
+    <w:p/>
+    <w:p/>
+    <w:p>
+      <w:r>
+        <w:rPr>
+          <w:rFonts w:hint="eastAsia"/>
+        </w:rPr>
+        <w:t>&lt;스택&gt;</w:t>
+      </w:r>
+    </w:p>
+    <w:p/>
+    <w:p>
+      <w:r>
+        <w:t>스택(Stack)은 한쪽으로 들어가서 한쪽으로 나오는 자료 구조(Data Structure)</w:t>
+      </w:r>
+    </w:p>
+    <w:p>
+      <w:r>
+        <w:t>특성 때문에 수식 계산 등의 알고리즘에서 다방면으로 활용</w:t>
+      </w:r>
+    </w:p>
+    <w:p>
+      <w:pPr>
+        <w:rPr>
+          <w:rFonts w:hint="eastAsia"/>
+        </w:rPr>
+      </w:pPr>
+      <w:r>
+        <w:rPr>
+          <w:rFonts w:hint="eastAsia"/>
+        </w:rPr>
+        <w:t>마치 배열처럼 활용 가능</w:t>
+      </w:r>
+    </w:p>
+    <w:p/>
+    <w:p>
+      <w:r>
+        <w:t>- PUSH: 스택에 데이터를 넣습니다.</w:t>
+      </w:r>
+    </w:p>
+    <w:p>
+      <w:r>
+        <w:t>- POP: 스택에서 데이터를 빼냅니다</w:t>
+      </w:r>
+    </w:p>
+    <w:p/>
+    <w:p>
+      <w:pPr>
+        <w:rPr>
+          <w:noProof/>
+        </w:rPr>
+      </w:pPr>
+      <w:r>
+        <w:drawing>
+          <wp:inline distT="0" distB="0" distL="0" distR="0" wp14:anchorId="347D3C00" wp14:editId="588952C5">
+            <wp:extent cx="5731510" cy="1042035"/>
+            <wp:effectExtent l="0" t="0" r="2540" b="5715"/>
+            <wp:docPr id="5" name="그림 5" descr="음악, 피아노이(가) 표시된 사진&#10;&#10;자동 생성된 설명"/>
+            <wp:cNvGraphicFramePr>
+              <a:graphicFrameLocks xmlns:a="http://schemas.openxmlformats.org/drawingml/2006/main" noChangeAspect="1"/>
+            </wp:cNvGraphicFramePr>
+            <a:graphic xmlns:a="http://schemas.openxmlformats.org/drawingml/2006/main">
+              <a:graphicData uri="http://schemas.openxmlformats.org/drawingml/2006/picture">
+                <pic:pic xmlns:pic="http://schemas.openxmlformats.org/drawingml/2006/picture">
+                  <pic:nvPicPr>
+                    <pic:cNvPr id="5" name="그림 5" descr="음악, 피아노이(가) 표시된 사진&#10;&#10;자동 생성된 설명"/>
+                    <pic:cNvPicPr/>
+                  </pic:nvPicPr>
+                  <pic:blipFill>
+                    <a:blip r:embed="rId29"/>
+                    <a:stretch>
+                      <a:fillRect/>
+                    </a:stretch>
+                  </pic:blipFill>
+                  <pic:spPr>
+                    <a:xfrm>
+                      <a:off x="0" y="0"/>
+                      <a:ext cx="5731510" cy="1042035"/>
+                    </a:xfrm>
+                    <a:prstGeom prst="rect">
+                      <a:avLst/>
+                    </a:prstGeom>
+                  </pic:spPr>
+                </pic:pic>
+              </a:graphicData>
+            </a:graphic>
+          </wp:inline>
+        </w:drawing>
+      </w:r>
+      <w:r>
+        <w:rPr>
+          <w:noProof/>
+        </w:rPr>
+        <w:t xml:space="preserve"> </w:t>
+      </w:r>
+      <w:r>
+        <w:drawing>
+          <wp:inline distT="0" distB="0" distL="0" distR="0" wp14:anchorId="0500CB09" wp14:editId="5A739A5C">
+            <wp:extent cx="3892205" cy="892628"/>
+            <wp:effectExtent l="0" t="0" r="0" b="3175"/>
+            <wp:docPr id="8" name="그림 8" descr="테이블이(가) 표시된 사진&#10;&#10;자동 생성된 설명"/>
+            <wp:cNvGraphicFramePr>
+              <a:graphicFrameLocks xmlns:a="http://schemas.openxmlformats.org/drawingml/2006/main" noChangeAspect="1"/>
+            </wp:cNvGraphicFramePr>
+            <a:graphic xmlns:a="http://schemas.openxmlformats.org/drawingml/2006/main">
+              <a:graphicData uri="http://schemas.openxmlformats.org/drawingml/2006/picture">
+                <pic:pic xmlns:pic="http://schemas.openxmlformats.org/drawingml/2006/picture">
+                  <pic:nvPicPr>
+                    <pic:cNvPr id="8" name="그림 8" descr="테이블이(가) 표시된 사진&#10;&#10;자동 생성된 설명"/>
+                    <pic:cNvPicPr/>
+                  </pic:nvPicPr>
+                  <pic:blipFill>
+                    <a:blip r:embed="rId30"/>
+                    <a:stretch>
+                      <a:fillRect/>
+                    </a:stretch>
+                  </pic:blipFill>
+                  <pic:spPr>
+                    <a:xfrm>
+                      <a:off x="0" y="0"/>
+                      <a:ext cx="3924253" cy="899978"/>
+                    </a:xfrm>
+                    <a:prstGeom prst="rect">
+                      <a:avLst/>
+                    </a:prstGeom>
+                  </pic:spPr>
+                </pic:pic>
+              </a:graphicData>
+            </a:graphic>
+          </wp:inline>
+        </w:drawing>
+      </w:r>
+      <w:r>
+        <w:rPr>
+          <w:noProof/>
+        </w:rPr>
+        <w:t xml:space="preserve"> </w:t>
+      </w:r>
+      <w:r>
+        <w:rPr>
+          <w:noProof/>
+        </w:rPr>
+        <w:lastRenderedPageBreak/>
+        <w:drawing>
+          <wp:inline distT="0" distB="0" distL="0" distR="0" wp14:anchorId="556C2543" wp14:editId="5EB14233">
+            <wp:extent cx="4550229" cy="893309"/>
+            <wp:effectExtent l="0" t="0" r="3175" b="2540"/>
+            <wp:docPr id="27" name="그림 27" descr="테이블이(가) 표시된 사진&#10;&#10;자동 생성된 설명"/>
+            <wp:cNvGraphicFramePr>
+              <a:graphicFrameLocks xmlns:a="http://schemas.openxmlformats.org/drawingml/2006/main" noChangeAspect="1"/>
+            </wp:cNvGraphicFramePr>
+            <a:graphic xmlns:a="http://schemas.openxmlformats.org/drawingml/2006/main">
+              <a:graphicData uri="http://schemas.openxmlformats.org/drawingml/2006/picture">
+                <pic:pic xmlns:pic="http://schemas.openxmlformats.org/drawingml/2006/picture">
+                  <pic:nvPicPr>
+                    <pic:cNvPr id="27" name="그림 27" descr="테이블이(가) 표시된 사진&#10;&#10;자동 생성된 설명"/>
+                    <pic:cNvPicPr/>
+                  </pic:nvPicPr>
+                  <pic:blipFill>
+                    <a:blip r:embed="rId31"/>
+                    <a:stretch>
+                      <a:fillRect/>
+                    </a:stretch>
+                  </pic:blipFill>
+                  <pic:spPr>
+                    <a:xfrm>
+                      <a:off x="0" y="0"/>
+                      <a:ext cx="4616438" cy="906307"/>
+                    </a:xfrm>
+                    <a:prstGeom prst="rect">
+                      <a:avLst/>
+                    </a:prstGeom>
+                  </pic:spPr>
+                </pic:pic>
+              </a:graphicData>
+            </a:graphic>
+          </wp:inline>
+        </w:drawing>
+      </w:r>
+      <w:r>
+        <w:rPr>
+          <w:noProof/>
+        </w:rPr>
+        <w:t xml:space="preserve"> </w:t>
+      </w:r>
+      <w:r>
+        <w:rPr>
+          <w:noProof/>
+        </w:rPr>
+        <mc:AlternateContent>
+          <mc:Choice Requires="wpi">
+            <w:drawing>
+              <wp:anchor distT="0" distB="0" distL="114300" distR="114300" simplePos="0" relativeHeight="251659264" behindDoc="0" locked="0" layoutInCell="1" allowOverlap="1" wp14:anchorId="757412F0" wp14:editId="1BDA74E1">
+                <wp:simplePos x="0" y="0"/>
+                <wp:positionH relativeFrom="column">
+                  <wp:posOffset>836709</wp:posOffset>
+                </wp:positionH>
+                <wp:positionV relativeFrom="paragraph">
+                  <wp:posOffset>1398825</wp:posOffset>
+                </wp:positionV>
+                <wp:extent cx="271800" cy="265680"/>
+                <wp:effectExtent l="57150" t="38100" r="13970" b="58420"/>
+                <wp:wrapNone/>
+                <wp:docPr id="30" name="잉크 30"/>
+                <wp:cNvGraphicFramePr/>
+                <a:graphic xmlns:a="http://schemas.openxmlformats.org/drawingml/2006/main">
+                  <a:graphicData uri="http://schemas.microsoft.com/office/word/2010/wordprocessingInk">
+                    <w14:contentPart bwMode="auto" r:id="rId32">
+                      <w14:nvContentPartPr>
+                        <w14:cNvContentPartPr/>
+                      </w14:nvContentPartPr>
+                      <w14:xfrm>
+                        <a:off x="0" y="0"/>
+                        <a:ext cx="271800" cy="265680"/>
+                      </w14:xfrm>
+                    </w14:contentPart>
+                  </a:graphicData>
+                </a:graphic>
+              </wp:anchor>
+            </w:drawing>
+          </mc:Choice>
+          <mc:Fallback>
+            <w:pict>
+              <v:shapetype w14:anchorId="1E247096" id="_x0000_t75" coordsize="21600,21600" o:spt="75" o:preferrelative="t" path="m@4@5l@4@11@9@11@9@5xe" filled="f" stroked="f">
+                <v:stroke joinstyle="miter"/>
+                <v:formulas>
+                  <v:f eqn="if lineDrawn pixelLineWidth 0"/>
+                  <v:f eqn="sum @0 1 0"/>
+                  <v:f eqn="sum 0 0 @1"/>
+                  <v:f eqn="prod @2 1 2"/>
+                  <v:f eqn="prod @3 21600 pixelWidth"/>
+                  <v:f eqn="prod @3 21600 pixelHeight"/>
+                  <v:f eqn="sum @0 0 1"/>
+                  <v:f eqn="prod @6 1 2"/>
+                  <v:f eqn="prod @7 21600 pixelWidth"/>
+                  <v:f eqn="sum @8 21600 0"/>
+                  <v:f eqn="prod @7 21600 pixelHeight"/>
+                  <v:f eqn="sum @10 21600 0"/>
+                </v:formulas>
+                <v:path o:extrusionok="f" gradientshapeok="t" o:connecttype="rect"/>
+                <o:lock v:ext="edit" aspectratio="t"/>
+              </v:shapetype>
+              <v:shape id="잉크 30" o:spid="_x0000_s1026" type="#_x0000_t75" style="position:absolute;left:0;text-align:left;margin-left:65.2pt;margin-top:109.45pt;width:22.8pt;height:22.3pt;z-index:251659264;visibility:visible;mso-wrap-style:square;mso-wrap-distance-left:9pt;mso-wrap-distance-top:0;mso-wrap-distance-right:9pt;mso-wrap-distance-bottom:0;mso-position-horizontal:absolute;mso-position-horizontal-relative:text;mso-position-vertical:absolute;mso-position-vertical-relative:text" o:gfxdata="UEsDBBQABgAIAAAAIQCbMyc3DAEAAC0CAAATAAAAW0NvbnRlbnRfVHlwZXNdLnhtbISRsU7DMBRF&#10;dyT+wfKKEqcdEEJJOpAyAkLlAyz7JbHqPFt+JrR/j5O2C1AyeLD97rlHdrk5DJaNEMg4rPgqLzgD&#10;VE4b7Cr+sXvOHjijKFFL6xAqfgTim/r2ptwdPRBLaaSK9zH6RyFI9TBIyp0HTDetC4OMaRs64aXa&#10;yw7EuijuhXIYAWMWJwavywZa+Wkj2x7S8ckkgCXOnk6DU1fFpffWKBmTqRhR/2jJzg15Ss4z1BtP&#10;d0mDiz8bppvrBefca3qaYDSwNxniixyShtCBBKxd41T+P2OSHChzbWsU5E2g7Zy6OF1jG9yLtFYL&#10;9DQy2CWWdl8YYFxA/RJtUuwdxgtdzJ9dfwMAAP//AwBQSwMEFAAGAAgAAAAhADj9If/WAAAAlAEA&#10;AAsAAABfcmVscy8ucmVsc6SQwWrDMAyG74O9g9F9cZrDGKNOL6PQa+kewNiKYxpbRjLZ+vYzg8Ey&#10;ettRv9D3iX9/+EyLWpElUjaw63pQmB35mIOB98vx6QWUVJu9XSijgRsKHMbHh/0ZF1vbkcyxiGqU&#10;LAbmWsur1uJmTFY6KpjbZiJOtraRgy7WXW1APfT9s+bfDBg3THXyBvjkB1CXW2nmP+wUHZPQVDtH&#10;SdM0RXePqj195DOujWI5YDXgWb5DxrVrz4G+79390xvYljm6I9uEb+S2fhyoZT96vely/AIAAP//&#10;AwBQSwMEFAAGAAgAAAAhAAu+Yh6WAQAAMQMAAA4AAABkcnMvZTJvRG9jLnhtbJxSS07DMBDdI3EH&#10;y3uaD1BC1JQFFRILoAs4gHHsxiL2RGO3KUuWXIITcDS4A5O0pQWEkNhEM/Oi5/fmzehsaWu2UOgN&#10;uIIng5gz5SSUxs0Kfnd7cZBx5oNwpajBqYI/Ks/Pxvt7o7bJVQoV1KVCRiTO521T8CqEJo8iLytl&#10;hR9AoxyBGtCKQC3OohJFS+y2jtI4HkYtYNkgSOU9TScrkI97fq2VDDdaexVYXfBseETyQsFP45gK&#10;7IqUinuCstOYR+ORyGcomsrItSTxD0VWGEcCPqkmIgg2R/ODyhqJ4EGHgQQbgdZGqt4POUvib84u&#10;3UPnKjmSc8wluKBcmAoMm931wH+esDVtoL2CktIR8wB8zUjr+TuMlegJyLklPatEUNUi0Dn4yjSe&#10;1pybsuB4WSZb/W5xvnUwxa2v68UUWff/IeXihCVNby/P70+vjAaUz8b/9VcCQqI19Bv1UqPtQiHF&#10;bFlwon/svn3mahmYpGF6kmTdZUiC0uHxMOvxDfOKYdPtRECPfwl7t++E7Vz6+AMAAP//AwBQSwME&#10;FAAGAAgAAAAhAJj1t6kFAwAAAAgAABAAAABkcnMvaW5rL2luazEueG1stFVLTxsxEL5X6n+wzIEL&#10;TmzvMxGBE0iVWqkqVGqPy8YkK/YR7Tok/PvOjB1nI8Klag/Y45lvvnkuub7dNzV7Nf1Qde2Cq4nk&#10;zLRlt6za1YL/fLwXOWeDLdplUXetWfA3M/Dbm8+frqv2panncDJgaAeUmnrB19Zu5tPpbreb7KJJ&#10;16+mWspo+qV9+faV33ivpXmu2spCyOGgKrvWmr1Fsnm1XPDS7mXAA/dDt+1LE8yo6csjwvZFae67&#10;vilsYFwXbWtq1hYN5P2LM/u2AaGCOCvTc9ZUULDQExVncX43A0WxX/DRewspDpBJw6fnOX//B877&#10;95yYVqSzNOPMp7Q0r5jTlHo+/7j27323Mb2tzLHNrine8MZK96b+uEb1ZujqLc6Gs9ei3kLLlJSw&#10;Fj62mp5pyHs+6M0/5YO+fMg3Tu60Nb68cR9808JKHUZrq8bAojebsGN2AGJUP9iePgcttRJKC60f&#10;pZ5LNY+SSZYno1H4LT5wPvXbYR34nvrjvpIldM1VtquWdh2aLicyCU0ft/yc69pUq7X9O9+yqzv4&#10;HPysL+4ypXU8qonihWU78+nS/jFf+g/zvOAX9PUy8nQKqj3JcpZFEdNxkiVXl2KWXepLecXjiCsu&#10;r6SImLwSuRZKgaB0xpREQeATj/AACeSTk0ABSgSkciCRixw8cpYEP4c9cDgHTVaUpeNjKItYqBne&#10;GYwe7oipGC5HANmCDGrU0CmUiDFMxtIULkkczuRcFGlc5JnQiBUzFtHtcI4OmYkVbqjfB3KPUQM8&#10;HZnHwc65K0Yleiyyz0jGrYaHdGZP7jQYL06pcULFBBNx6rx8vSd4JHW1uWQOJ+p9Si6Mr8il5B8O&#10;DDCMOmbxnv5ydswFYABFak0+M6Zw0CmjScFGIZGGS9IEIyg3AW/lx+LDhryQ6ZAD2lzGiHYWipQy&#10;hYNNYRtERmkCEBF0jpyQFtIjHtwThbkG7DEoqsgMFEH2ZudBeSI92uEPqE7cvd3HguwIEIE6hR+O&#10;k1+K8CnDv8CbPwAAAP//AwBQSwMEFAAGAAgAAAAhABOxPvHgAAAACwEAAA8AAABkcnMvZG93bnJl&#10;di54bWxMj0FPg0AQhe8m/ofNmHizC0URkaXRJl6MNREbE28LOwIpO4vstsV/7/Skx/fmy5v3itVs&#10;B3HAyfeOFMSLCARS40xPrYLt+9NVBsIHTUYPjlDBD3pYlednhc6NO9IbHqrQCg4hn2sFXQhjLqVv&#10;OrTaL9yIxLcvN1kdWE6tNJM+crgd5DKKUml1T/yh0yOuO2x21d4qqF6SUH9K/HjdZuvH+Hn3vWlS&#10;rdTlxfxwDyLgHP5gONXn6lByp9rtyXgxsE6ia0YVLOPsDsSJuE15Xc1OmtyALAv5f0P5CwAA//8D&#10;AFBLAwQUAAYACAAAACEAeRi8nb8AAAAhAQAAGQAAAGRycy9fcmVscy9lMm9Eb2MueG1sLnJlbHOE&#10;z7FqxDAMBuC90Hcw2hslHcpR4mQ5DrKWFG41jpKYxLKxnNJ7+3rswcENGoTQ90tt/+t39UNJXGAN&#10;TVWDIrZhcrxo+B4vbydQkg1PZg9MGm4k0HevL+0X7SaXJVldFFUUFg1rzvETUexK3kgVInGZzCF5&#10;k0ubFozGbmYhfK/rD0z/DejuTDVMGtIwNaDGWyzJz+0wz87SOdjDE+cHEWgPycFf/V5QkxbKGhxv&#10;WKqpyqGAXYt3j3V/AAAA//8DAFBLAQItABQABgAIAAAAIQCbMyc3DAEAAC0CAAATAAAAAAAAAAAA&#10;AAAAAAAAAABbQ29udGVudF9UeXBlc10ueG1sUEsBAi0AFAAGAAgAAAAhADj9If/WAAAAlAEAAAsA&#10;AAAAAAAAAAAAAAAAPQEAAF9yZWxzLy5yZWxzUEsBAi0AFAAGAAgAAAAhAAu+Yh6WAQAAMQMAAA4A&#10;AAAAAAAAAAAAAAAAPAIAAGRycy9lMm9Eb2MueG1sUEsBAi0AFAAGAAgAAAAhAJj1t6kFAwAAAAgA&#10;ABAAAAAAAAAAAAAAAAAA/gMAAGRycy9pbmsvaW5rMS54bWxQSwECLQAUAAYACAAAACEAE7E+8eAA&#10;AAALAQAADwAAAAAAAAAAAAAAAAAxBwAAZHJzL2Rvd25yZXYueG1sUEsBAi0AFAAGAAgAAAAhAHkY&#10;vJ2/AAAAIQEAABkAAAAAAAAAAAAAAAAAPggAAGRycy9fcmVscy9lMm9Eb2MueG1sLnJlbHNQSwUG&#10;AAAAAAYABgB4AQAANAkAAAAA&#10;">
+                <v:imagedata r:id="rId33" o:title=""/>
+              </v:shape>
+            </w:pict>
+          </mc:Fallback>
+        </mc:AlternateContent>
+      </w:r>
+      <w:r>
+        <w:rPr>
+          <w:noProof/>
+        </w:rPr>
+        <w:drawing>
+          <wp:inline distT="0" distB="0" distL="0" distR="0" wp14:anchorId="19CBBDB8" wp14:editId="41A9AFD1">
+            <wp:extent cx="3951514" cy="899226"/>
+            <wp:effectExtent l="0" t="0" r="0" b="0"/>
+            <wp:docPr id="28" name="그림 28" descr="테이블이(가) 표시된 사진&#10;&#10;자동 생성된 설명"/>
+            <wp:cNvGraphicFramePr>
+              <a:graphicFrameLocks xmlns:a="http://schemas.openxmlformats.org/drawingml/2006/main" noChangeAspect="1"/>
+            </wp:cNvGraphicFramePr>
+            <a:graphic xmlns:a="http://schemas.openxmlformats.org/drawingml/2006/main">
+              <a:graphicData uri="http://schemas.openxmlformats.org/drawingml/2006/picture">
+                <pic:pic xmlns:pic="http://schemas.openxmlformats.org/drawingml/2006/picture">
+                  <pic:nvPicPr>
+                    <pic:cNvPr id="28" name="그림 28" descr="테이블이(가) 표시된 사진&#10;&#10;자동 생성된 설명"/>
+                    <pic:cNvPicPr/>
+                  </pic:nvPicPr>
+                  <pic:blipFill>
+                    <a:blip r:embed="rId34"/>
+                    <a:stretch>
+                      <a:fillRect/>
+                    </a:stretch>
+                  </pic:blipFill>
+                  <pic:spPr>
+                    <a:xfrm>
+                      <a:off x="0" y="0"/>
+                      <a:ext cx="3978602" cy="905390"/>
+                    </a:xfrm>
+                    <a:prstGeom prst="rect">
+                      <a:avLst/>
+                    </a:prstGeom>
+                  </pic:spPr>
+                </pic:pic>
+              </a:graphicData>
+            </a:graphic>
+          </wp:inline>
+        </w:drawing>
+      </w:r>
+      <w:r>
+        <w:rPr>
+          <w:noProof/>
+        </w:rPr>
+        <w:t xml:space="preserve"> </w:t>
+      </w:r>
+      <w:r>
+        <w:rPr>
+          <w:noProof/>
+        </w:rPr>
+        <mc:AlternateContent>
+          <mc:Choice Requires="wpi">
+            <w:drawing>
+              <wp:anchor distT="0" distB="0" distL="114300" distR="114300" simplePos="0" relativeHeight="251660288" behindDoc="0" locked="0" layoutInCell="1" allowOverlap="1" wp14:anchorId="48E9CA44" wp14:editId="44AC7D9D">
+                <wp:simplePos x="0" y="0"/>
+                <wp:positionH relativeFrom="column">
+                  <wp:posOffset>2133429</wp:posOffset>
+                </wp:positionH>
+                <wp:positionV relativeFrom="paragraph">
+                  <wp:posOffset>2049705</wp:posOffset>
+                </wp:positionV>
+                <wp:extent cx="336240" cy="16560"/>
+                <wp:effectExtent l="38100" t="38100" r="45085" b="40640"/>
+                <wp:wrapNone/>
+                <wp:docPr id="31" name="잉크 31"/>
+                <wp:cNvGraphicFramePr/>
+                <a:graphic xmlns:a="http://schemas.openxmlformats.org/drawingml/2006/main">
+                  <a:graphicData uri="http://schemas.microsoft.com/office/word/2010/wordprocessingInk">
+                    <w14:contentPart bwMode="auto" r:id="rId35">
+                      <w14:nvContentPartPr>
+                        <w14:cNvContentPartPr/>
+                      </w14:nvContentPartPr>
+                      <w14:xfrm>
+                        <a:off x="0" y="0"/>
+                        <a:ext cx="336240" cy="16560"/>
+                      </w14:xfrm>
+                    </w14:contentPart>
+                  </a:graphicData>
+                </a:graphic>
+              </wp:anchor>
+            </w:drawing>
+          </mc:Choice>
+          <mc:Fallback>
+            <w:pict>
+              <v:shape w14:anchorId="6A609301" id="잉크 31" o:spid="_x0000_s1026" type="#_x0000_t75" style="position:absolute;left:0;text-align:left;margin-left:167.3pt;margin-top:160.7pt;width:27.9pt;height:2.7pt;z-index:251660288;visibility:visible;mso-wrap-style:square;mso-wrap-distance-left:9pt;mso-wrap-distance-top:0;mso-wrap-distance-right:9pt;mso-wrap-distance-bottom:0;mso-position-horizontal:absolute;mso-position-horizontal-relative:text;mso-position-vertical:absolute;mso-position-vertical-relative:text" o:gfxdata="UEsDBBQABgAIAAAAIQCbMyc3DAEAAC0CAAATAAAAW0NvbnRlbnRfVHlwZXNdLnhtbISRsU7DMBRF&#10;dyT+wfKKEqcdEEJJOpAyAkLlAyz7JbHqPFt+JrR/j5O2C1AyeLD97rlHdrk5DJaNEMg4rPgqLzgD&#10;VE4b7Cr+sXvOHjijKFFL6xAqfgTim/r2ptwdPRBLaaSK9zH6RyFI9TBIyp0HTDetC4OMaRs64aXa&#10;yw7EuijuhXIYAWMWJwavywZa+Wkj2x7S8ckkgCXOnk6DU1fFpffWKBmTqRhR/2jJzg15Ss4z1BtP&#10;d0mDiz8bppvrBefca3qaYDSwNxniixyShtCBBKxd41T+P2OSHChzbWsU5E2g7Zy6OF1jG9yLtFYL&#10;9DQy2CWWdl8YYFxA/RJtUuwdxgtdzJ9dfwMAAP//AwBQSwMEFAAGAAgAAAAhADj9If/WAAAAlAEA&#10;AAsAAABfcmVscy8ucmVsc6SQwWrDMAyG74O9g9F9cZrDGKNOL6PQa+kewNiKYxpbRjLZ+vYzg8Ey&#10;ettRv9D3iX9/+EyLWpElUjaw63pQmB35mIOB98vx6QWUVJu9XSijgRsKHMbHh/0ZF1vbkcyxiGqU&#10;LAbmWsur1uJmTFY6KpjbZiJOtraRgy7WXW1APfT9s+bfDBg3THXyBvjkB1CXW2nmP+wUHZPQVDtH&#10;SdM0RXePqj195DOujWI5YDXgWb5DxrVrz4G+79390xvYljm6I9uEb+S2fhyoZT96vely/AIAAP//&#10;AwBQSwMEFAAGAAgAAAAhAPysTkKXAQAAMAMAAA4AAABkcnMvZTJvRG9jLnhtbJxSS07DMBDdI3EH&#10;y3uapJ8IoqYsqJC6ALqAAxjHbixiTzR2m7JkySU4AUeDOzBJW1pACImN5ZlnPb83b8bna1uxlUJv&#10;wOU86cWcKSehMG6R87vby5NTznwQrhAVOJXzR+X5+eT4aNzUmepDCVWhkBGJ81lT57wMoc6iyMtS&#10;WeF7UCtHoAa0IlCJi6hA0RC7raJ+HKdRA1jUCFJ5T93pBuSTjl9rJcON1l4FVuX8LI5JXsj5aTqk&#10;C9LlLB1xdt9Co5hHk7HIFijq0sitJPEPRVYYRwI+qaYiCLZE84PKGongQYeeBBuB1kaqzg85S+Jv&#10;zmbuoXWVDOUSMwkuKBfmAsNudh3wny9sRRNorqCgdMQyAN8y0nj+DmMjegpyaUnPJhFUlQi0Dr40&#10;tacxZ6bIOc6KZK/frS72Dua493W9miNr3w8SzpywpOnt5fn96ZVRg/LZ+b/+SkBItIV+o15rtG0o&#10;pJitc075P7Znl7laByapORik/XYzJEFJOko7eEe8IdhVBwnQ31+yPqxbXQeLPvkAAAD//wMAUEsD&#10;BBQABgAIAAAAIQCay6eh+QEAANMEAAAQAAAAZHJzL2luay9pbmsxLnhtbLSTTW+jMBCG7yvtf7Dc&#10;Qy4BbGNCgkp6aqSVdqXVtittjxTcYBXsyJh8/PsdPuJQNb2suhewx/brmWde394d6wrthWmkVimm&#10;PsFIqFwXUm1T/Ptx4y0xamymiqzSSqT4JBp8t/765Vaq17pK4ItAQTXdqK5SXFq7S4LgcDj4h9DX&#10;ZhswQsLgm3r98R2vx1OFeJFKWriyOYdyraw42k4skUWKc3skbj9oP+jW5MItdxGTX3ZYk+Vio02d&#10;WadYZkqJCqmshrz/YGRPOxhIuGcrDEa1hII95lMe8+X9CgLZMcWTeQspNpBJjYPrmk//QXPzXrNL&#10;K2TxIsZoTKkQ+y6noGeefFz7T6N3wlgpLpgHKOPCCeXDvOczgDKi0VXb9QajfVa1gIwSArYY76bB&#10;FSDv9YDNp+oBlw/1psm9RTOWN+UwQnOWOrfWylqA0eud85htQLgLP1jTPwdGGPUo8xh7JCwhNAlX&#10;fhgtJ60YXXzWfDZtUzq9Z3Pxa7/iqA2VHWRhSwed+CRy0KfIrx0thdyW9t/O5rrS8BzGXt/cx5Qx&#10;Pqmpv8+Z7crT7f2HxtJ/iZcU3/SvF/Unh0BfO0GcI8ajOJrPGFnM2IzMMaMh9iJM5l5ICdBFMIo5&#10;WsGfx17YTRlHoUfDRQR7IOBFfEHfmN9lB11d/wUAAP//AwBQSwMEFAAGAAgAAAAhANg1S/3fAAAA&#10;CwEAAA8AAABkcnMvZG93bnJldi54bWxMj8FOwzAQRO9I/IO1SFwQddKUqEnjVFCBOPVA6Ae4sZtY&#10;tddR7Kbh79me4Da7M5p9W21nZ9mkx2A8CkgXCTCNrVcGOwGH74/nNbAQJSppPWoBPzrAtr6/q2Sp&#10;/BW/9NTEjlEJhlIK6GMcSs5D22snw8IPGsk7+dHJSOPYcTXKK5U7y5dJknMnDdKFXg561+v23Fyc&#10;gM8X977zzdspN9OTKbKDNcU+FeLxYX7dAIt6jn9huOETOtTEdPQXVIFZAVm2yilKYpmugFEiKxIS&#10;x9smXwOvK/7/h/oXAAD//wMAUEsDBBQABgAIAAAAIQB5GLydvwAAACEBAAAZAAAAZHJzL19yZWxz&#10;L2Uyb0RvYy54bWwucmVsc4TPsWrEMAwG4L3QdzDaGyUdylHiZDkOspYUbjWOkpjEsrGc0nv7euzB&#10;wQ0ahND3S23/63f1Q0lcYA1NVYMitmFyvGj4Hi9vJ1CSDU9mD0wabiTQd68v7RftJpclWV0UVRQW&#10;DWvO8RNR7EreSBUicZnMIXmTS5sWjMZuZiF8r+sPTP8N6O5MNUwa0jA1oMZbLMnP7TDPztI52MMT&#10;5wcRaA/JwV/9XlCTFsoaHG9YqqnKoYBdi3ePdX8AAAD//wMAUEsBAi0AFAAGAAgAAAAhAJszJzcM&#10;AQAALQIAABMAAAAAAAAAAAAAAAAAAAAAAFtDb250ZW50X1R5cGVzXS54bWxQSwECLQAUAAYACAAA&#10;ACEAOP0h/9YAAACUAQAACwAAAAAAAAAAAAAAAAA9AQAAX3JlbHMvLnJlbHNQSwECLQAUAAYACAAA&#10;ACEA/KxOQpcBAAAwAwAADgAAAAAAAAAAAAAAAAA8AgAAZHJzL2Uyb0RvYy54bWxQSwECLQAUAAYA&#10;CAAAACEAmsunofkBAADTBAAAEAAAAAAAAAAAAAAAAAD/AwAAZHJzL2luay9pbmsxLnhtbFBLAQIt&#10;ABQABgAIAAAAIQDYNUv93wAAAAsBAAAPAAAAAAAAAAAAAAAAACYGAABkcnMvZG93bnJldi54bWxQ&#10;SwECLQAUAAYACAAAACEAeRi8nb8AAAAhAQAAGQAAAAAAAAAAAAAAAAAyBwAAZHJzL19yZWxzL2Uy&#10;b0RvYy54bWwucmVsc1BLBQYAAAAABgAGAHgBAAAoCAAAAAA=&#10;">
+                <v:imagedata r:id="rId36" o:title=""/>
+              </v:shape>
+            </w:pict>
+          </mc:Fallback>
+        </mc:AlternateContent>
+      </w:r>
+      <w:r>
+        <w:rPr>
+          <w:noProof/>
+        </w:rPr>
+        <w:drawing>
+          <wp:inline distT="0" distB="0" distL="0" distR="0" wp14:anchorId="35CB1CEC" wp14:editId="15842033">
+            <wp:extent cx="3897086" cy="900224"/>
+            <wp:effectExtent l="0" t="0" r="0" b="0"/>
+            <wp:docPr id="29" name="그림 29" descr="테이블이(가) 표시된 사진&#10;&#10;자동 생성된 설명"/>
+            <wp:cNvGraphicFramePr>
+              <a:graphicFrameLocks xmlns:a="http://schemas.openxmlformats.org/drawingml/2006/main" noChangeAspect="1"/>
+            </wp:cNvGraphicFramePr>
+            <a:graphic xmlns:a="http://schemas.openxmlformats.org/drawingml/2006/main">
+              <a:graphicData uri="http://schemas.openxmlformats.org/drawingml/2006/picture">
+                <pic:pic xmlns:pic="http://schemas.openxmlformats.org/drawingml/2006/picture">
+                  <pic:nvPicPr>
+                    <pic:cNvPr id="29" name="그림 29" descr="테이블이(가) 표시된 사진&#10;&#10;자동 생성된 설명"/>
+                    <pic:cNvPicPr/>
+                  </pic:nvPicPr>
+                  <pic:blipFill>
+                    <a:blip r:embed="rId37"/>
+                    <a:stretch>
+                      <a:fillRect/>
+                    </a:stretch>
+                  </pic:blipFill>
+                  <pic:spPr>
+                    <a:xfrm>
+                      <a:off x="0" y="0"/>
+                      <a:ext cx="3935620" cy="909125"/>
+                    </a:xfrm>
+                    <a:prstGeom prst="rect">
+                      <a:avLst/>
+                    </a:prstGeom>
+                  </pic:spPr>
+                </pic:pic>
+              </a:graphicData>
+            </a:graphic>
+          </wp:inline>
+        </w:drawing>
+      </w:r>
+    </w:p>
+    <w:p>
+      <w:pPr>
+        <w:rPr>
+          <w:noProof/>
+        </w:rPr>
+      </w:pPr>
+    </w:p>
+    <w:p>
+      <w:r>
+        <w:t>스택(Stack)은 배열을 이용한 구현 방법과 연결 리스트를 이용한 구현 방법으로 나누어</w:t>
+      </w:r>
+      <w:r>
+        <w:rPr>
+          <w:rFonts w:hint="eastAsia"/>
+        </w:rPr>
+        <w:t>짐.</w:t>
+      </w:r>
+    </w:p>
+    <w:p>
+      <w:r>
+        <w:t>가장 기본적인 형태의 자료구조로 구현 난이도는 낮은 편</w:t>
+      </w:r>
+      <w:r>
+        <w:rPr>
+          <w:rFonts w:hint="eastAsia"/>
+        </w:rPr>
+        <w:t>.</w:t>
+      </w:r>
+    </w:p>
+    <w:p>
+      <w:r>
+        <w:rPr>
+          <w:rFonts w:hint="eastAsia"/>
+        </w:rPr>
+        <w:t>&lt;</w:t>
+      </w:r>
+      <w:r>
+        <w:t>배열을 이용한 구현 방법</w:t>
+      </w:r>
+      <w:r>
+        <w:rPr>
+          <w:rFonts w:hint="eastAsia"/>
         </w:rPr>
         <w:t>&gt;</w:t>
       </w:r>
     </w:p>
     <w:p>
       <w:r>
-        <w:t>1) 위 소스코드에 덧붙여서 삽입 및 삭제 기능에서의 예외 사항을 처리할 필요가 있</w:t>
-      </w:r>
-      <w:r>
-        <w:rPr>
-          <w:rFonts w:hint="eastAsia"/>
-        </w:rPr>
-        <w:t>음</w:t>
-      </w:r>
-    </w:p>
-    <w:p>
-      <w:r>
-        <w:t>2) 더 이상 삭제할 원소가 없는데 삭제하는 경우 등을 체크</w:t>
-      </w:r>
-      <w:r>
-        <w:rPr>
-          <w:rFonts w:hint="eastAsia"/>
+        <w:drawing>
+          <wp:inline distT="0" distB="0" distL="0" distR="0" wp14:anchorId="0AA9F499" wp14:editId="2D1E17E5">
+            <wp:extent cx="3390123" cy="4408714"/>
+            <wp:effectExtent l="0" t="0" r="1270" b="0"/>
+            <wp:docPr id="49" name="그림 49" descr="텍스트이(가) 표시된 사진&#10;&#10;자동 생성된 설명"/>
+            <wp:cNvGraphicFramePr>
+              <a:graphicFrameLocks xmlns:a="http://schemas.openxmlformats.org/drawingml/2006/main" noChangeAspect="1"/>
+            </wp:cNvGraphicFramePr>
+            <a:graphic xmlns:a="http://schemas.openxmlformats.org/drawingml/2006/main">
+              <a:graphicData uri="http://schemas.openxmlformats.org/drawingml/2006/picture">
+                <pic:pic xmlns:pic="http://schemas.openxmlformats.org/drawingml/2006/picture">
+                  <pic:nvPicPr>
+                    <pic:cNvPr id="49" name="그림 49" descr="텍스트이(가) 표시된 사진&#10;&#10;자동 생성된 설명"/>
+                    <pic:cNvPicPr/>
+                  </pic:nvPicPr>
+                  <pic:blipFill>
+                    <a:blip r:embed="rId38"/>
+                    <a:stretch>
+                      <a:fillRect/>
+                    </a:stretch>
+                  </pic:blipFill>
+                  <pic:spPr>
+                    <a:xfrm>
+                      <a:off x="0" y="0"/>
+                      <a:ext cx="3390123" cy="4408714"/>
+                    </a:xfrm>
+                    <a:prstGeom prst="rect">
+                      <a:avLst/>
+                    </a:prstGeom>
+                  </pic:spPr>
+                </pic:pic>
+              </a:graphicData>
+            </a:graphic>
+          </wp:inline>
+        </w:drawing>
+      </w:r>
+    </w:p>
+    <w:p>
+      <w:r>
+        <w:lastRenderedPageBreak/>
+        <w:drawing>
+          <wp:inline distT="0" distB="0" distL="0" distR="0" wp14:anchorId="0C0422D4" wp14:editId="4F3744DB">
+            <wp:extent cx="5731510" cy="1398270"/>
+            <wp:effectExtent l="0" t="0" r="2540" b="0"/>
+            <wp:docPr id="50" name="그림 50"/>
+            <wp:cNvGraphicFramePr>
+              <a:graphicFrameLocks xmlns:a="http://schemas.openxmlformats.org/drawingml/2006/main" noChangeAspect="1"/>
+            </wp:cNvGraphicFramePr>
+            <a:graphic xmlns:a="http://schemas.openxmlformats.org/drawingml/2006/main">
+              <a:graphicData uri="http://schemas.openxmlformats.org/drawingml/2006/picture">
+                <pic:pic xmlns:pic="http://schemas.openxmlformats.org/drawingml/2006/picture">
+                  <pic:nvPicPr>
+                    <pic:cNvPr id="1" name=""/>
+                    <pic:cNvPicPr/>
+                  </pic:nvPicPr>
+                  <pic:blipFill>
+                    <a:blip r:embed="rId39"/>
+                    <a:stretch>
+                      <a:fillRect/>
+                    </a:stretch>
+                  </pic:blipFill>
+                  <pic:spPr>
+                    <a:xfrm>
+                      <a:off x="0" y="0"/>
+                      <a:ext cx="5731510" cy="1398270"/>
+                    </a:xfrm>
+                    <a:prstGeom prst="rect">
+                      <a:avLst/>
+                    </a:prstGeom>
+                  </pic:spPr>
+                </pic:pic>
+              </a:graphicData>
+            </a:graphic>
+          </wp:inline>
+        </w:drawing>
+      </w:r>
+    </w:p>
+    <w:p>
+      <w:pPr>
+        <w:rPr>
+          <w:rFonts w:hint="eastAsia"/>
+        </w:rPr>
+      </w:pPr>
+      <w:r>
+        <w:drawing>
+          <wp:inline distT="0" distB="0" distL="0" distR="0" wp14:anchorId="3518EF83" wp14:editId="0532465A">
+            <wp:extent cx="5731510" cy="1682115"/>
+            <wp:effectExtent l="0" t="0" r="2540" b="0"/>
+            <wp:docPr id="51" name="그림 51"/>
+            <wp:cNvGraphicFramePr>
+              <a:graphicFrameLocks xmlns:a="http://schemas.openxmlformats.org/drawingml/2006/main" noChangeAspect="1"/>
+            </wp:cNvGraphicFramePr>
+            <a:graphic xmlns:a="http://schemas.openxmlformats.org/drawingml/2006/main">
+              <a:graphicData uri="http://schemas.openxmlformats.org/drawingml/2006/picture">
+                <pic:pic xmlns:pic="http://schemas.openxmlformats.org/drawingml/2006/picture">
+                  <pic:nvPicPr>
+                    <pic:cNvPr id="1" name=""/>
+                    <pic:cNvPicPr/>
+                  </pic:nvPicPr>
+                  <pic:blipFill>
+                    <a:blip r:embed="rId40"/>
+                    <a:stretch>
+                      <a:fillRect/>
+                    </a:stretch>
+                  </pic:blipFill>
+                  <pic:spPr>
+                    <a:xfrm>
+                      <a:off x="0" y="0"/>
+                      <a:ext cx="5731510" cy="1682115"/>
+                    </a:xfrm>
+                    <a:prstGeom prst="rect">
+                      <a:avLst/>
+                    </a:prstGeom>
+                  </pic:spPr>
+                </pic:pic>
+              </a:graphicData>
+            </a:graphic>
+          </wp:inline>
+        </w:drawing>
+      </w:r>
+      <w:r>
+        <w:rPr>
+          <w:noProof/>
         </w:rPr>
         <w:t xml:space="preserve"> </w:t>
       </w:r>
       <w:r>
-        <w:t>해야</w:t>
-      </w:r>
-      <w:r>
-        <w:rPr>
-          <w:rFonts w:hint="eastAsia"/>
-        </w:rPr>
-        <w:t>함.</w:t>
-      </w:r>
-    </w:p>
-    <w:p/>
-    <w:p>
-      <w:r>
-        <w:t>1) 양방향 연결 리스트에서는 각 노드가 앞 노드와 뒤 노드의 정보를 저장하고 있</w:t>
-      </w:r>
-      <w:r>
-        <w:rPr>
-          <w:rFonts w:hint="eastAsia"/>
-        </w:rPr>
-        <w:t>음.</w:t>
-      </w:r>
-      <w:r>
+        <w:drawing>
+          <wp:inline distT="0" distB="0" distL="0" distR="0" wp14:anchorId="5FB20719" wp14:editId="17AB9B40">
+            <wp:extent cx="5731510" cy="1668780"/>
+            <wp:effectExtent l="0" t="0" r="2540" b="7620"/>
+            <wp:docPr id="52" name="그림 52"/>
+            <wp:cNvGraphicFramePr>
+              <a:graphicFrameLocks xmlns:a="http://schemas.openxmlformats.org/drawingml/2006/main" noChangeAspect="1"/>
+            </wp:cNvGraphicFramePr>
+            <a:graphic xmlns:a="http://schemas.openxmlformats.org/drawingml/2006/main">
+              <a:graphicData uri="http://schemas.openxmlformats.org/drawingml/2006/picture">
+                <pic:pic xmlns:pic="http://schemas.openxmlformats.org/drawingml/2006/picture">
+                  <pic:nvPicPr>
+                    <pic:cNvPr id="1" name=""/>
+                    <pic:cNvPicPr/>
+                  </pic:nvPicPr>
+                  <pic:blipFill>
+                    <a:blip r:embed="rId41"/>
+                    <a:stretch>
+                      <a:fillRect/>
+                    </a:stretch>
+                  </pic:blipFill>
+                  <pic:spPr>
+                    <a:xfrm>
+                      <a:off x="0" y="0"/>
+                      <a:ext cx="5731510" cy="1668780"/>
+                    </a:xfrm>
+                    <a:prstGeom prst="rect">
+                      <a:avLst/>
+                    </a:prstGeom>
+                  </pic:spPr>
+                </pic:pic>
+              </a:graphicData>
+            </a:graphic>
+          </wp:inline>
+        </w:drawing>
+      </w:r>
+      <w:r>
+        <w:rPr>
+          <w:noProof/>
+        </w:rPr>
         <w:t xml:space="preserve"> </w:t>
       </w:r>
-    </w:p>
-    <w:p>
-      <w:pPr>
-        <w:rPr>
-          <w:rFonts w:hint="eastAsia"/>
-        </w:rPr>
-      </w:pPr>
-      <w:r>
-        <w:t>2) 양방향 연결 리스트를 이용하면 리스트의 앞에서부터 혹은 뒤에서부터 모두 접근할 수 있</w:t>
-      </w:r>
-      <w:r>
-        <w:rPr>
-          <w:rFonts w:hint="eastAsia"/>
-        </w:rPr>
-        <w:t>음.</w:t>
+      <w:r>
+        <w:rPr>
+          <w:noProof/>
+        </w:rPr>
+        <w:drawing>
+          <wp:inline distT="0" distB="0" distL="0" distR="0" wp14:anchorId="2B2D6145" wp14:editId="73C5907A">
+            <wp:extent cx="5731510" cy="1859280"/>
+            <wp:effectExtent l="0" t="0" r="2540" b="7620"/>
+            <wp:docPr id="53" name="그림 53"/>
+            <wp:cNvGraphicFramePr>
+              <a:graphicFrameLocks xmlns:a="http://schemas.openxmlformats.org/drawingml/2006/main" noChangeAspect="1"/>
+            </wp:cNvGraphicFramePr>
+            <a:graphic xmlns:a="http://schemas.openxmlformats.org/drawingml/2006/main">
+              <a:graphicData uri="http://schemas.openxmlformats.org/drawingml/2006/picture">
+                <pic:pic xmlns:pic="http://schemas.openxmlformats.org/drawingml/2006/picture">
+                  <pic:nvPicPr>
+                    <pic:cNvPr id="1" name=""/>
+                    <pic:cNvPicPr/>
+                  </pic:nvPicPr>
+                  <pic:blipFill>
+                    <a:blip r:embed="rId42"/>
+                    <a:stretch>
+                      <a:fillRect/>
+                    </a:stretch>
+                  </pic:blipFill>
+                  <pic:spPr>
+                    <a:xfrm>
+                      <a:off x="0" y="0"/>
+                      <a:ext cx="5731510" cy="1859280"/>
+                    </a:xfrm>
+                    <a:prstGeom prst="rect">
+                      <a:avLst/>
+                    </a:prstGeom>
+                  </pic:spPr>
+                </pic:pic>
+              </a:graphicData>
+            </a:graphic>
+          </wp:inline>
+        </w:drawing>
+      </w:r>
+    </w:p>
+    <w:p>
+      <w:pPr>
+        <w:rPr>
+          <w:rFonts w:hint="eastAsia"/>
+        </w:rPr>
+      </w:pPr>
+      <w:r>
+        <w:rPr>
+          <w:noProof/>
+        </w:rPr>
+        <w:t xml:space="preserve">   </w:t>
       </w:r>
     </w:p>
     <w:sectPr>
@@ -2715,6 +3408,62 @@
 </w:styles>
 </file>
 
+<file path=word/ink/ink1.xml><?xml version="1.0" encoding="utf-8"?>
+<inkml:ink xmlns:inkml="http://www.w3.org/2003/InkML">
+  <inkml:definitions>
+    <inkml:context xml:id="ctx0">
+      <inkml:inkSource xml:id="inkSrc0">
+        <inkml:traceFormat>
+          <inkml:channel name="X" type="integer" min="-2.14748E9" max="2.14748E9" units="cm"/>
+          <inkml:channel name="Y" type="integer" min="-2.14748E9" max="2.14748E9" units="cm"/>
+          <inkml:channel name="F" type="integer" max="32767" units="dev"/>
+        </inkml:traceFormat>
+        <inkml:channelProperties>
+          <inkml:channelProperty channel="X" name="resolution" value="1000" units="1/cm"/>
+          <inkml:channelProperty channel="Y" name="resolution" value="1000" units="1/cm"/>
+          <inkml:channelProperty channel="F" name="resolution" value="0" units="1/dev"/>
+        </inkml:channelProperties>
+      </inkml:inkSource>
+      <inkml:timestamp xml:id="ts0" timeString="2021-12-22T02:01:35.785"/>
+    </inkml:context>
+    <inkml:brush xml:id="br0">
+      <inkml:brushProperty name="width" value="0.05" units="cm"/>
+      <inkml:brushProperty name="height" value="0.05" units="cm"/>
+      <inkml:brushProperty name="color" value="#E71224"/>
+    </inkml:brush>
+  </inkml:definitions>
+  <inkml:trace contextRef="#ctx0" brushRef="#br0">578 733 24575,'-97'2'0,"43"1"0,0-3 0,-82-11 0,127 10 0,1-1 0,-1 0 0,1-1 0,0 0 0,0 0 0,0 0 0,0-1 0,1-1 0,-1 1 0,1-1 0,0 0 0,-8-8 0,8 5 0,0 0 0,1-1 0,0 0 0,0 1 0,1-2 0,0 1 0,0-1 0,1 1 0,-4-19 0,-7-22 0,3 14 0,1-1 0,2-1 0,2 0 0,1 0 0,-1-45 0,7 66 0,0 1 0,1 0 0,1-1 0,1 1 0,0 0 0,9-25 0,-9 35 0,-1 0 0,2 0 0,-1 0 0,1 1 0,-1-1 0,2 1 0,-1 0 0,0 0 0,1 1 0,0-1 0,0 1 0,1 0 0,-1 0 0,1 1 0,-1-1 0,1 2 0,0-1 0,0 0 0,9-1 0,12-2 0,0 2 0,0 0 0,0 2 0,0 1 0,46 5 0,-14-2 0,-46-1 0,1 0 0,-1 0 0,0 2 0,0 0 0,0 0 0,0 1 0,0 1 0,0 0 0,-1 0 0,0 2 0,-1-1 0,1 2 0,-1-1 0,0 1 0,-1 1 0,0 0 0,0 1 0,-1 0 0,-1 0 0,1 1 0,-2 0 0,1 0 0,-2 1 0,9 18 0,6 22 0,-3 1 0,23 109 0,-39-151 11,0 1 0,-1-1 0,-1 0 0,0 0 0,0 1 0,-1-1-1,-1 0 1,0 0 0,0 0 0,-6 16 0,6-22-70,0 0-1,0 0 1,0 0-1,-1 0 1,0-1 0,1 1-1,-2-1 1,1 0-1,0 0 1,-1 0 0,0 0-1,0-1 1,0 1-1,0-1 1,-1 0 0,1 0-1,-1-1 1,0 1-1,1-1 1,-1 0 0,0 0-1,-1-1 1,1 1-1,-6 0 1,-13-1-6767</inkml:trace>
+</inkml:ink>
+</file>
+
+<file path=word/ink/ink2.xml><?xml version="1.0" encoding="utf-8"?>
+<inkml:ink xmlns:inkml="http://www.w3.org/2003/InkML">
+  <inkml:definitions>
+    <inkml:context xml:id="ctx0">
+      <inkml:inkSource xml:id="inkSrc0">
+        <inkml:traceFormat>
+          <inkml:channel name="X" type="integer" min="-2.14748E9" max="2.14748E9" units="cm"/>
+          <inkml:channel name="Y" type="integer" min="-2.14748E9" max="2.14748E9" units="cm"/>
+          <inkml:channel name="F" type="integer" max="32767" units="dev"/>
+        </inkml:traceFormat>
+        <inkml:channelProperties>
+          <inkml:channelProperty channel="X" name="resolution" value="1000" units="1/cm"/>
+          <inkml:channelProperty channel="Y" name="resolution" value="1000" units="1/cm"/>
+          <inkml:channelProperty channel="F" name="resolution" value="0" units="1/dev"/>
+        </inkml:channelProperties>
+      </inkml:inkSource>
+      <inkml:timestamp xml:id="ts0" timeString="2021-12-22T02:01:39.358"/>
+    </inkml:context>
+    <inkml:brush xml:id="br0">
+      <inkml:brushProperty name="width" value="0.05" units="cm"/>
+      <inkml:brushProperty name="height" value="0.05" units="cm"/>
+      <inkml:brushProperty name="color" value="#E71224"/>
+    </inkml:brush>
+  </inkml:definitions>
+  <inkml:trace contextRef="#ctx0" brushRef="#br0">0 44 24575,'206'2'0,"213"-5"0,-310-12 0,-74 9 0,47-3 0,-24 3-1365,-33 0-5461</inkml:trace>
+</inkml:ink>
+</file>
+
 <file path=word/theme/theme1.xml><?xml version="1.0" encoding="utf-8"?>
 <a:theme xmlns:a="http://schemas.openxmlformats.org/drawingml/2006/main" name="Office 테마">
   <a:themeElements>
